--- a/Hướng dẫn cài đặt/Hướng dẫn cài đặt.docx
+++ b/Hướng dẫn cài đặt/Hướng dẫn cài đặt.docx
@@ -523,6 +523,23 @@
         </w:rPr>
         <w:t>y chương trình</w:t>
       </w:r>
+      <w:r>
+        <w:rPr>
+          <w:rFonts w:ascii="Times New Roman" w:hAnsi="Times New Roman" w:cs="Times New Roman"/>
+          <w:sz w:val="26"/>
+          <w:szCs w:val="26"/>
+        </w:rPr>
+        <w:br/>
+      </w:r>
+      <w:r>
+        <w:rPr>
+          <w:rFonts w:ascii="Times New Roman" w:hAnsi="Times New Roman" w:cs="Times New Roman"/>
+          <w:sz w:val="26"/>
+          <w:szCs w:val="26"/>
+        </w:rPr>
+        <w:br/>
+        <w:t>Tài khoản admin: `admin`; password `123`</w:t>
+      </w:r>
     </w:p>
     <w:p>
       <w:pPr>
@@ -532,6 +549,38 @@
           <w:szCs w:val="26"/>
         </w:rPr>
       </w:pPr>
+      <w:r>
+        <w:rPr>
+          <w:rFonts w:ascii="Times New Roman" w:hAnsi="Times New Roman" w:cs="Times New Roman"/>
+          <w:sz w:val="26"/>
+          <w:szCs w:val="26"/>
+        </w:rPr>
+        <w:t xml:space="preserve">Tài khoản </w:t>
+      </w:r>
+      <w:r>
+        <w:rPr>
+          <w:rFonts w:ascii="Times New Roman" w:hAnsi="Times New Roman" w:cs="Times New Roman"/>
+          <w:sz w:val="26"/>
+          <w:szCs w:val="26"/>
+        </w:rPr>
+        <w:t xml:space="preserve">sinh viên đăng nhập: Tài khoản user `DH51805350`; password `123` hoặc các tài khoàn hiện hành trong danh sách </w:t>
+      </w:r>
+      <w:r>
+        <w:rPr>
+          <w:rFonts w:ascii="Times New Roman" w:hAnsi="Times New Roman" w:cs="Times New Roman"/>
+          <w:sz w:val="26"/>
+          <w:szCs w:val="26"/>
+        </w:rPr>
+        <w:t>admin quản lý</w:t>
+      </w:r>
+      <w:r>
+        <w:rPr>
+          <w:rFonts w:ascii="Times New Roman" w:hAnsi="Times New Roman" w:cs="Times New Roman"/>
+          <w:sz w:val="26"/>
+          <w:szCs w:val="26"/>
+        </w:rPr>
+        <w:t>.</w:t>
+      </w:r>
     </w:p>
     <w:sectPr>
       <w:pgSz w:w="12240" w:h="15840"/>

--- a/Hướng dẫn cài đặt/Hướng dẫn cài đặt.docx
+++ b/Hướng dẫn cài đặt/Hướng dẫn cài đặt.docx
@@ -8,19 +8,85 @@
         <w:autoSpaceDN w:val="0"/>
         <w:adjustRightInd w:val="0"/>
         <w:spacing w:after="0" w:line="240" w:lineRule="auto"/>
-        <w:rPr>
-          <w:rFonts w:ascii="Times New Roman" w:hAnsi="Times New Roman" w:cs="Times New Roman"/>
-          <w:sz w:val="26"/>
-          <w:szCs w:val="26"/>
-        </w:rPr>
-      </w:pPr>
-      <w:r>
-        <w:rPr>
-          <w:rFonts w:ascii="Times New Roman" w:hAnsi="Times New Roman" w:cs="Times New Roman"/>
-          <w:sz w:val="26"/>
-          <w:szCs w:val="26"/>
-        </w:rPr>
-        <w:t>Hướng dẫn cài đặt chạy chương trình đăng ký môn môn học online</w:t>
+        <w:jc w:val="center"/>
+        <w:rPr>
+          <w:rFonts w:ascii="Times New Roman" w:hAnsi="Times New Roman" w:cs="Times New Roman"/>
+          <w:b/>
+          <w:bCs/>
+          <w:sz w:val="36"/>
+          <w:szCs w:val="36"/>
+        </w:rPr>
+      </w:pPr>
+      <w:r>
+        <w:rPr>
+          <w:rFonts w:ascii="Times New Roman" w:hAnsi="Times New Roman" w:cs="Times New Roman"/>
+          <w:b/>
+          <w:bCs/>
+          <w:sz w:val="36"/>
+          <w:szCs w:val="36"/>
+        </w:rPr>
+        <w:t xml:space="preserve">Hướng dẫn cài đặt chạy chương trình </w:t>
+      </w:r>
+      <w:r>
+        <w:rPr>
+          <w:rFonts w:ascii="Times New Roman" w:hAnsi="Times New Roman" w:cs="Times New Roman"/>
+          <w:b/>
+          <w:bCs/>
+          <w:sz w:val="36"/>
+          <w:szCs w:val="36"/>
+        </w:rPr>
+        <w:br/>
+      </w:r>
+      <w:r>
+        <w:rPr>
+          <w:rFonts w:ascii="Times New Roman" w:hAnsi="Times New Roman" w:cs="Times New Roman"/>
+          <w:b/>
+          <w:bCs/>
+          <w:sz w:val="36"/>
+          <w:szCs w:val="36"/>
+        </w:rPr>
+        <w:t>đăng ký môn môn học online</w:t>
+      </w:r>
+    </w:p>
+    <w:p>
+      <w:pPr>
+        <w:autoSpaceDE w:val="0"/>
+        <w:autoSpaceDN w:val="0"/>
+        <w:adjustRightInd w:val="0"/>
+        <w:spacing w:after="0" w:line="240" w:lineRule="auto"/>
+        <w:jc w:val="center"/>
+        <w:rPr>
+          <w:rFonts w:ascii="Times New Roman" w:hAnsi="Times New Roman" w:cs="Times New Roman"/>
+          <w:b/>
+          <w:bCs/>
+          <w:sz w:val="36"/>
+          <w:szCs w:val="36"/>
+        </w:rPr>
+      </w:pPr>
+    </w:p>
+    <w:p>
+      <w:pPr>
+        <w:autoSpaceDE w:val="0"/>
+        <w:autoSpaceDN w:val="0"/>
+        <w:adjustRightInd w:val="0"/>
+        <w:spacing w:after="0" w:line="240" w:lineRule="auto"/>
+        <w:rPr>
+          <w:rFonts w:ascii="Times New Roman" w:hAnsi="Times New Roman" w:cs="Times New Roman"/>
+          <w:b/>
+          <w:bCs/>
+          <w:sz w:val="26"/>
+          <w:szCs w:val="26"/>
+        </w:rPr>
+      </w:pPr>
+      <w:r>
+        <w:rPr>
+          <w:rFonts w:ascii="Times New Roman" w:hAnsi="Times New Roman" w:cs="Times New Roman"/>
+          <w:b/>
+          <w:bCs/>
+          <w:sz w:val="26"/>
+          <w:szCs w:val="26"/>
+        </w:rPr>
+        <w:t>Hướng đẫn cài đặt.</w:t>
       </w:r>
     </w:p>
     <w:p>
@@ -461,6 +527,8 @@
         <w:spacing w:after="0" w:line="240" w:lineRule="auto"/>
         <w:rPr>
           <w:rFonts w:ascii="Times New Roman" w:hAnsi="Times New Roman" w:cs="Times New Roman"/>
+          <w:b/>
+          <w:bCs/>
           <w:sz w:val="26"/>
           <w:szCs w:val="26"/>
         </w:rPr>
@@ -538,49 +606,1519 @@
           <w:szCs w:val="26"/>
         </w:rPr>
         <w:br/>
-        <w:t>Tài khoản admin: `admin`; password `123`</w:t>
-      </w:r>
-    </w:p>
-    <w:p>
-      <w:pPr>
-        <w:rPr>
-          <w:rFonts w:ascii="Times New Roman" w:hAnsi="Times New Roman" w:cs="Times New Roman"/>
-          <w:sz w:val="26"/>
-          <w:szCs w:val="26"/>
-        </w:rPr>
-      </w:pPr>
-      <w:r>
-        <w:rPr>
-          <w:rFonts w:ascii="Times New Roman" w:hAnsi="Times New Roman" w:cs="Times New Roman"/>
-          <w:sz w:val="26"/>
-          <w:szCs w:val="26"/>
-        </w:rPr>
-        <w:t xml:space="preserve">Tài khoản </w:t>
-      </w:r>
-      <w:r>
-        <w:rPr>
-          <w:rFonts w:ascii="Times New Roman" w:hAnsi="Times New Roman" w:cs="Times New Roman"/>
-          <w:sz w:val="26"/>
-          <w:szCs w:val="26"/>
-        </w:rPr>
-        <w:t xml:space="preserve">sinh viên đăng nhập: Tài khoản user `DH51805350`; password `123` hoặc các tài khoàn hiện hành trong danh sách </w:t>
-      </w:r>
-      <w:r>
-        <w:rPr>
-          <w:rFonts w:ascii="Times New Roman" w:hAnsi="Times New Roman" w:cs="Times New Roman"/>
-          <w:sz w:val="26"/>
-          <w:szCs w:val="26"/>
-        </w:rPr>
-        <w:t>admin quản lý</w:t>
-      </w:r>
-      <w:r>
-        <w:rPr>
-          <w:rFonts w:ascii="Times New Roman" w:hAnsi="Times New Roman" w:cs="Times New Roman"/>
+      </w:r>
+      <w:r>
+        <w:rPr>
+          <w:rFonts w:ascii="Times New Roman" w:hAnsi="Times New Roman" w:cs="Times New Roman"/>
+          <w:b/>
+          <w:bCs/>
+          <w:sz w:val="26"/>
+          <w:szCs w:val="26"/>
+        </w:rPr>
+        <w:t>Hướng dẫn sử dụng</w:t>
+      </w:r>
+      <w:r>
+        <w:rPr>
+          <w:rFonts w:ascii="Times New Roman" w:hAnsi="Times New Roman" w:cs="Times New Roman"/>
+          <w:b/>
+          <w:bCs/>
           <w:sz w:val="26"/>
           <w:szCs w:val="26"/>
         </w:rPr>
         <w:t>.</w:t>
       </w:r>
+    </w:p>
+    <w:p>
+      <w:pPr>
+        <w:rPr>
+          <w:rFonts w:ascii="Times New Roman" w:hAnsi="Times New Roman" w:cs="Times New Roman"/>
+          <w:i/>
+          <w:iCs/>
+          <w:sz w:val="26"/>
+          <w:szCs w:val="26"/>
+          <w:u w:val="single"/>
+        </w:rPr>
+      </w:pPr>
+      <w:r>
+        <w:rPr>
+          <w:rFonts w:ascii="Times New Roman" w:hAnsi="Times New Roman" w:cs="Times New Roman"/>
+          <w:i/>
+          <w:iCs/>
+          <w:noProof/>
+          <w:sz w:val="26"/>
+          <w:szCs w:val="26"/>
+          <w:u w:val="single"/>
+        </w:rPr>
+        <w:t>Đăng nhập:</w:t>
+      </w:r>
+    </w:p>
+    <w:tbl>
+      <w:tblPr>
+        <w:tblStyle w:val="TableGrid"/>
+        <w:tblW w:w="0" w:type="auto"/>
+        <w:tblLook w:val="04A0" w:firstRow="1" w:lastRow="0" w:firstColumn="1" w:lastColumn="0" w:noHBand="0" w:noVBand="1"/>
+      </w:tblPr>
+      <w:tblGrid>
+        <w:gridCol w:w="4675"/>
+        <w:gridCol w:w="4675"/>
+      </w:tblGrid>
+      <w:tr>
+        <w:trPr>
+          <w:trHeight w:val="2889"/>
+        </w:trPr>
+        <w:tc>
+          <w:tcPr>
+            <w:tcW w:w="4675" w:type="dxa"/>
+          </w:tcPr>
+          <w:p>
+            <w:pPr>
+              <w:rPr>
+                <w:rFonts w:ascii="Times New Roman" w:hAnsi="Times New Roman" w:cs="Times New Roman"/>
+                <w:sz w:val="26"/>
+                <w:szCs w:val="26"/>
+              </w:rPr>
+            </w:pPr>
+            <w:r>
+              <w:rPr>
+                <w:noProof/>
+              </w:rPr>
+              <w:drawing>
+                <wp:anchor distT="0" distB="0" distL="114300" distR="114300" simplePos="0" relativeHeight="251659264" behindDoc="1" locked="0" layoutInCell="1" allowOverlap="1" wp14:anchorId="5B9EBD04" wp14:editId="03B60B89">
+                  <wp:simplePos x="0" y="0"/>
+                  <wp:positionH relativeFrom="column">
+                    <wp:posOffset>359134</wp:posOffset>
+                  </wp:positionH>
+                  <wp:positionV relativeFrom="paragraph">
+                    <wp:posOffset>35429</wp:posOffset>
+                  </wp:positionV>
+                  <wp:extent cx="2045335" cy="2187575"/>
+                  <wp:effectExtent l="0" t="0" r="0" b="3175"/>
+                  <wp:wrapTight wrapText="bothSides">
+                    <wp:wrapPolygon edited="0">
+                      <wp:start x="0" y="0"/>
+                      <wp:lineTo x="0" y="21443"/>
+                      <wp:lineTo x="21325" y="21443"/>
+                      <wp:lineTo x="21325" y="0"/>
+                      <wp:lineTo x="0" y="0"/>
+                    </wp:wrapPolygon>
+                  </wp:wrapTight>
+                  <wp:docPr id="2" name="Picture 2"/>
+                  <wp:cNvGraphicFramePr>
+                    <a:graphicFrameLocks xmlns:a="http://schemas.openxmlformats.org/drawingml/2006/main" noChangeAspect="1"/>
+                  </wp:cNvGraphicFramePr>
+                  <a:graphic xmlns:a="http://schemas.openxmlformats.org/drawingml/2006/main">
+                    <a:graphicData uri="http://schemas.openxmlformats.org/drawingml/2006/picture">
+                      <pic:pic xmlns:pic="http://schemas.openxmlformats.org/drawingml/2006/picture">
+                        <pic:nvPicPr>
+                          <pic:cNvPr id="0" name="Picture 1"/>
+                          <pic:cNvPicPr>
+                            <a:picLocks noChangeAspect="1" noChangeArrowheads="1"/>
+                          </pic:cNvPicPr>
+                        </pic:nvPicPr>
+                        <pic:blipFill rotWithShape="1">
+                          <a:blip r:embed="rId6" cstate="print">
+                            <a:extLst>
+                              <a:ext uri="{28A0092B-C50C-407E-A947-70E740481C1C}">
+                                <a14:useLocalDpi xmlns:a14="http://schemas.microsoft.com/office/drawing/2010/main" val="0"/>
+                              </a:ext>
+                            </a:extLst>
+                          </a:blip>
+                          <a:srcRect l="28006" r="29290"/>
+                          <a:stretch/>
+                        </pic:blipFill>
+                        <pic:spPr bwMode="auto">
+                          <a:xfrm>
+                            <a:off x="0" y="0"/>
+                            <a:ext cx="2045335" cy="2187575"/>
+                          </a:xfrm>
+                          <a:prstGeom prst="rect">
+                            <a:avLst/>
+                          </a:prstGeom>
+                          <a:noFill/>
+                          <a:ln>
+                            <a:noFill/>
+                          </a:ln>
+                          <a:extLst>
+                            <a:ext uri="{53640926-AAD7-44D8-BBD7-CCE9431645EC}">
+                              <a14:shadowObscured xmlns:a14="http://schemas.microsoft.com/office/drawing/2010/main"/>
+                            </a:ext>
+                          </a:extLst>
+                        </pic:spPr>
+                      </pic:pic>
+                    </a:graphicData>
+                  </a:graphic>
+                  <wp14:sizeRelH relativeFrom="margin">
+                    <wp14:pctWidth>0</wp14:pctWidth>
+                  </wp14:sizeRelH>
+                  <wp14:sizeRelV relativeFrom="margin">
+                    <wp14:pctHeight>0</wp14:pctHeight>
+                  </wp14:sizeRelV>
+                </wp:anchor>
+              </w:drawing>
+            </w:r>
+          </w:p>
+        </w:tc>
+        <w:tc>
+          <w:tcPr>
+            <w:tcW w:w="4675" w:type="dxa"/>
+          </w:tcPr>
+          <w:p>
+            <w:pPr>
+              <w:pStyle w:val="ListParagraph"/>
+              <w:numPr>
+                <w:ilvl w:val="0"/>
+                <w:numId w:val="2"/>
+              </w:numPr>
+              <w:autoSpaceDE w:val="0"/>
+              <w:autoSpaceDN w:val="0"/>
+              <w:adjustRightInd w:val="0"/>
+              <w:rPr>
+                <w:rFonts w:ascii="Times New Roman" w:hAnsi="Times New Roman" w:cs="Times New Roman"/>
+                <w:sz w:val="26"/>
+                <w:szCs w:val="26"/>
+              </w:rPr>
+            </w:pPr>
+            <w:r>
+              <w:rPr>
+                <w:rFonts w:ascii="Times New Roman" w:hAnsi="Times New Roman" w:cs="Times New Roman"/>
+                <w:sz w:val="26"/>
+                <w:szCs w:val="26"/>
+              </w:rPr>
+              <w:t>Tài khoản admin: `admin`; password `123`</w:t>
+            </w:r>
+            <w:r>
+              <w:rPr>
+                <w:rFonts w:ascii="Times New Roman" w:hAnsi="Times New Roman" w:cs="Times New Roman"/>
+                <w:sz w:val="26"/>
+                <w:szCs w:val="26"/>
+              </w:rPr>
+              <w:t>.</w:t>
+            </w:r>
+          </w:p>
+          <w:p>
+            <w:pPr>
+              <w:autoSpaceDE w:val="0"/>
+              <w:autoSpaceDN w:val="0"/>
+              <w:adjustRightInd w:val="0"/>
+              <w:ind w:left="360"/>
+              <w:rPr>
+                <w:rFonts w:ascii="Times New Roman" w:hAnsi="Times New Roman" w:cs="Times New Roman"/>
+                <w:sz w:val="26"/>
+                <w:szCs w:val="26"/>
+              </w:rPr>
+            </w:pPr>
+          </w:p>
+          <w:p>
+            <w:pPr>
+              <w:pStyle w:val="ListParagraph"/>
+              <w:numPr>
+                <w:ilvl w:val="0"/>
+                <w:numId w:val="2"/>
+              </w:numPr>
+              <w:rPr>
+                <w:rFonts w:ascii="Times New Roman" w:hAnsi="Times New Roman" w:cs="Times New Roman"/>
+                <w:sz w:val="26"/>
+                <w:szCs w:val="26"/>
+              </w:rPr>
+            </w:pPr>
+            <w:r>
+              <w:rPr>
+                <w:rFonts w:ascii="Times New Roman" w:hAnsi="Times New Roman" w:cs="Times New Roman"/>
+                <w:sz w:val="26"/>
+                <w:szCs w:val="26"/>
+              </w:rPr>
+              <w:t>Tài khoản sinh viên đăng nhập: Tài khoản user `DH51805350`; password `123` hoặc các tài khoàn hiện hành trong danh sách admin quản lý.</w:t>
+            </w:r>
+          </w:p>
+        </w:tc>
+      </w:tr>
+    </w:tbl>
+    <w:p>
+      <w:pPr>
+        <w:rPr>
+          <w:rFonts w:ascii="Times New Roman" w:hAnsi="Times New Roman" w:cs="Times New Roman"/>
+          <w:sz w:val="26"/>
+          <w:szCs w:val="26"/>
+        </w:rPr>
+      </w:pPr>
+    </w:p>
+    <w:p>
+      <w:pPr>
+        <w:rPr>
+          <w:rFonts w:ascii="Times New Roman" w:hAnsi="Times New Roman" w:cs="Times New Roman"/>
+          <w:i/>
+          <w:iCs/>
+          <w:sz w:val="26"/>
+          <w:szCs w:val="26"/>
+          <w:u w:val="single"/>
+        </w:rPr>
+      </w:pPr>
+      <w:r>
+        <w:rPr>
+          <w:rFonts w:ascii="Times New Roman" w:hAnsi="Times New Roman" w:cs="Times New Roman"/>
+          <w:sz w:val="26"/>
+          <w:szCs w:val="26"/>
+        </w:rPr>
+        <w:br w:type="column"/>
+      </w:r>
+      <w:r>
+        <w:rPr>
+          <w:rFonts w:ascii="Times New Roman" w:hAnsi="Times New Roman" w:cs="Times New Roman"/>
+          <w:i/>
+          <w:iCs/>
+          <w:sz w:val="26"/>
+          <w:szCs w:val="26"/>
+          <w:u w:val="single"/>
+        </w:rPr>
+        <w:lastRenderedPageBreak/>
+        <w:t>Quản lý tài khoản</w:t>
+      </w:r>
+      <w:r>
+        <w:rPr>
+          <w:rFonts w:ascii="Times New Roman" w:hAnsi="Times New Roman" w:cs="Times New Roman"/>
+          <w:i/>
+          <w:iCs/>
+          <w:sz w:val="26"/>
+          <w:szCs w:val="26"/>
+          <w:u w:val="single"/>
+        </w:rPr>
+        <w:t>:</w:t>
+      </w:r>
+    </w:p>
+    <w:p>
+      <w:pPr>
+        <w:jc w:val="center"/>
+        <w:rPr>
+          <w:rFonts w:ascii="Times New Roman" w:hAnsi="Times New Roman" w:cs="Times New Roman"/>
+          <w:sz w:val="26"/>
+          <w:szCs w:val="26"/>
+        </w:rPr>
+      </w:pPr>
+      <w:r>
+        <w:rPr>
+          <w:noProof/>
+        </w:rPr>
+        <w:drawing>
+          <wp:inline distT="0" distB="0" distL="0" distR="0" wp14:anchorId="682554E0" wp14:editId="7B35F3A2">
+            <wp:extent cx="4617720" cy="1805940"/>
+            <wp:effectExtent l="0" t="0" r="0" b="3810"/>
+            <wp:docPr id="3" name="Picture 3"/>
+            <wp:cNvGraphicFramePr>
+              <a:graphicFrameLocks xmlns:a="http://schemas.openxmlformats.org/drawingml/2006/main" noChangeAspect="1"/>
+            </wp:cNvGraphicFramePr>
+            <a:graphic xmlns:a="http://schemas.openxmlformats.org/drawingml/2006/main">
+              <a:graphicData uri="http://schemas.openxmlformats.org/drawingml/2006/picture">
+                <pic:pic xmlns:pic="http://schemas.openxmlformats.org/drawingml/2006/picture">
+                  <pic:nvPicPr>
+                    <pic:cNvPr id="0" name="Picture 3"/>
+                    <pic:cNvPicPr>
+                      <a:picLocks noChangeAspect="1" noChangeArrowheads="1"/>
+                    </pic:cNvPicPr>
+                  </pic:nvPicPr>
+                  <pic:blipFill rotWithShape="1">
+                    <a:blip r:embed="rId7" cstate="print">
+                      <a:extLst>
+                        <a:ext uri="{28A0092B-C50C-407E-A947-70E740481C1C}">
+                          <a14:useLocalDpi xmlns:a14="http://schemas.microsoft.com/office/drawing/2010/main" val="0"/>
+                        </a:ext>
+                      </a:extLst>
+                    </a:blip>
+                    <a:srcRect l="10641" r="11667" b="35931"/>
+                    <a:stretch/>
+                  </pic:blipFill>
+                  <pic:spPr bwMode="auto">
+                    <a:xfrm>
+                      <a:off x="0" y="0"/>
+                      <a:ext cx="4617720" cy="1805940"/>
+                    </a:xfrm>
+                    <a:prstGeom prst="rect">
+                      <a:avLst/>
+                    </a:prstGeom>
+                    <a:noFill/>
+                    <a:ln>
+                      <a:noFill/>
+                    </a:ln>
+                    <a:extLst>
+                      <a:ext uri="{53640926-AAD7-44D8-BBD7-CCE9431645EC}">
+                        <a14:shadowObscured xmlns:a14="http://schemas.microsoft.com/office/drawing/2010/main"/>
+                      </a:ext>
+                    </a:extLst>
+                  </pic:spPr>
+                </pic:pic>
+              </a:graphicData>
+            </a:graphic>
+          </wp:inline>
+        </w:drawing>
+      </w:r>
+    </w:p>
+    <w:p>
+      <w:pPr>
+        <w:jc w:val="center"/>
+        <w:rPr>
+          <w:rFonts w:ascii="Times New Roman" w:hAnsi="Times New Roman" w:cs="Times New Roman"/>
+          <w:i/>
+          <w:iCs/>
+          <w:sz w:val="26"/>
+          <w:szCs w:val="26"/>
+        </w:rPr>
+      </w:pPr>
+      <w:r>
+        <w:rPr>
+          <w:rFonts w:ascii="Times New Roman" w:hAnsi="Times New Roman" w:cs="Times New Roman"/>
+          <w:i/>
+          <w:iCs/>
+          <w:sz w:val="26"/>
+          <w:szCs w:val="26"/>
+        </w:rPr>
+        <w:t>Hình 2.1: Màn hình quản lý tài khoản.</w:t>
+      </w:r>
+    </w:p>
+    <w:p>
+      <w:pPr>
+        <w:pStyle w:val="ListParagraph"/>
+        <w:numPr>
+          <w:ilvl w:val="0"/>
+          <w:numId w:val="3"/>
+        </w:numPr>
+        <w:rPr>
+          <w:rFonts w:ascii="Times New Roman" w:hAnsi="Times New Roman" w:cs="Times New Roman"/>
+          <w:sz w:val="26"/>
+          <w:szCs w:val="26"/>
+        </w:rPr>
+      </w:pPr>
+      <w:r>
+        <w:rPr>
+          <w:rFonts w:ascii="Times New Roman" w:hAnsi="Times New Roman" w:cs="Times New Roman"/>
+          <w:sz w:val="26"/>
+          <w:szCs w:val="26"/>
+        </w:rPr>
+        <w:t>Thêm mới tài khoản:</w:t>
+      </w:r>
+    </w:p>
+    <w:p>
+      <w:pPr>
+        <w:rPr>
+          <w:rFonts w:ascii="Times New Roman" w:hAnsi="Times New Roman" w:cs="Times New Roman"/>
+          <w:sz w:val="26"/>
+          <w:szCs w:val="26"/>
+        </w:rPr>
+      </w:pPr>
+      <w:r>
+        <w:rPr>
+          <w:rFonts w:ascii="Times New Roman" w:hAnsi="Times New Roman" w:cs="Times New Roman"/>
+          <w:sz w:val="26"/>
+          <w:szCs w:val="26"/>
+        </w:rPr>
+        <w:t>+ Chọn thêm mới để thêm mới tài khoản.</w:t>
+      </w:r>
+      <w:r>
+        <w:rPr>
+          <w:rFonts w:ascii="Times New Roman" w:hAnsi="Times New Roman" w:cs="Times New Roman"/>
+          <w:sz w:val="26"/>
+          <w:szCs w:val="26"/>
+        </w:rPr>
+        <w:br/>
+        <w:t>Phần thêm mới:</w:t>
+      </w:r>
+    </w:p>
+    <w:p>
+      <w:pPr>
+        <w:jc w:val="center"/>
+        <w:rPr>
+          <w:rFonts w:ascii="Times New Roman" w:hAnsi="Times New Roman" w:cs="Times New Roman"/>
+          <w:sz w:val="26"/>
+          <w:szCs w:val="26"/>
+        </w:rPr>
+      </w:pPr>
+      <w:r>
+        <w:rPr>
+          <w:noProof/>
+        </w:rPr>
+        <w:drawing>
+          <wp:inline distT="0" distB="0" distL="0" distR="0" wp14:anchorId="75C51DA4" wp14:editId="07316AC1">
+            <wp:extent cx="4019909" cy="1874240"/>
+            <wp:effectExtent l="0" t="0" r="0" b="0"/>
+            <wp:docPr id="5" name="Picture 5"/>
+            <wp:cNvGraphicFramePr>
+              <a:graphicFrameLocks xmlns:a="http://schemas.openxmlformats.org/drawingml/2006/main" noChangeAspect="1"/>
+            </wp:cNvGraphicFramePr>
+            <a:graphic xmlns:a="http://schemas.openxmlformats.org/drawingml/2006/main">
+              <a:graphicData uri="http://schemas.openxmlformats.org/drawingml/2006/picture">
+                <pic:pic xmlns:pic="http://schemas.openxmlformats.org/drawingml/2006/picture">
+                  <pic:nvPicPr>
+                    <pic:cNvPr id="1" name=""/>
+                    <pic:cNvPicPr/>
+                  </pic:nvPicPr>
+                  <pic:blipFill>
+                    <a:blip r:embed="rId8"/>
+                    <a:stretch>
+                      <a:fillRect/>
+                    </a:stretch>
+                  </pic:blipFill>
+                  <pic:spPr>
+                    <a:xfrm>
+                      <a:off x="0" y="0"/>
+                      <a:ext cx="4033881" cy="1880754"/>
+                    </a:xfrm>
+                    <a:prstGeom prst="rect">
+                      <a:avLst/>
+                    </a:prstGeom>
+                  </pic:spPr>
+                </pic:pic>
+              </a:graphicData>
+            </a:graphic>
+          </wp:inline>
+        </w:drawing>
+      </w:r>
+    </w:p>
+    <w:p>
+      <w:pPr>
+        <w:jc w:val="center"/>
+        <w:rPr>
+          <w:rFonts w:ascii="Times New Roman" w:hAnsi="Times New Roman" w:cs="Times New Roman"/>
+          <w:i/>
+          <w:iCs/>
+          <w:sz w:val="26"/>
+          <w:szCs w:val="26"/>
+        </w:rPr>
+      </w:pPr>
+      <w:r>
+        <w:rPr>
+          <w:rFonts w:ascii="Times New Roman" w:hAnsi="Times New Roman" w:cs="Times New Roman"/>
+          <w:i/>
+          <w:iCs/>
+          <w:sz w:val="26"/>
+          <w:szCs w:val="26"/>
+        </w:rPr>
+        <w:t>Hình 2.2.1:  Form thêm mới tài khoản</w:t>
+      </w:r>
+    </w:p>
+    <w:p>
+      <w:pPr>
+        <w:pStyle w:val="ListParagraph"/>
+        <w:numPr>
+          <w:ilvl w:val="0"/>
+          <w:numId w:val="4"/>
+        </w:numPr>
+        <w:rPr>
+          <w:rFonts w:ascii="Times New Roman" w:hAnsi="Times New Roman" w:cs="Times New Roman"/>
+          <w:sz w:val="26"/>
+          <w:szCs w:val="26"/>
+        </w:rPr>
+      </w:pPr>
+      <w:r>
+        <w:rPr>
+          <w:rFonts w:ascii="Times New Roman" w:hAnsi="Times New Roman" w:cs="Times New Roman"/>
+          <w:sz w:val="26"/>
+          <w:szCs w:val="26"/>
+        </w:rPr>
+        <w:t>Bên trái (Thêm mới): Đối với tài khoản Sinh viên chọn nhóm sinh viên và điền đầy đủ thông tin để thêm mới. Đối với tài khoản quản trị chỉ cần mã đăng nhập và mật khẩu</w:t>
+      </w:r>
+    </w:p>
+    <w:p>
+      <w:pPr>
+        <w:pStyle w:val="ListParagraph"/>
+        <w:numPr>
+          <w:ilvl w:val="0"/>
+          <w:numId w:val="4"/>
+        </w:numPr>
+        <w:rPr>
+          <w:rFonts w:ascii="Times New Roman" w:hAnsi="Times New Roman" w:cs="Times New Roman"/>
+          <w:sz w:val="26"/>
+          <w:szCs w:val="26"/>
+        </w:rPr>
+      </w:pPr>
+      <w:r>
+        <w:rPr>
+          <w:rFonts w:ascii="Times New Roman" w:hAnsi="Times New Roman" w:cs="Times New Roman"/>
+          <w:sz w:val="26"/>
+          <w:szCs w:val="26"/>
+        </w:rPr>
+        <w:t>Bên phải (Thêm từ danh sách): các tài khoản sinh viên sẽ được thêm nhanh vào từ cơ sở dữ liệu sinh viên qua.</w:t>
+      </w:r>
+    </w:p>
+    <w:p>
+      <w:pPr>
+        <w:pStyle w:val="ListParagraph"/>
+        <w:numPr>
+          <w:ilvl w:val="0"/>
+          <w:numId w:val="3"/>
+        </w:numPr>
+        <w:rPr>
+          <w:rFonts w:ascii="Times New Roman" w:hAnsi="Times New Roman" w:cs="Times New Roman"/>
+          <w:sz w:val="26"/>
+          <w:szCs w:val="26"/>
+        </w:rPr>
+      </w:pPr>
+      <w:r>
+        <w:rPr>
+          <w:rFonts w:ascii="Times New Roman" w:hAnsi="Times New Roman" w:cs="Times New Roman"/>
+          <w:sz w:val="26"/>
+          <w:szCs w:val="26"/>
+        </w:rPr>
+        <w:t>Chọn chế độ hiển thi danh sách:</w:t>
+      </w:r>
+      <w:r>
+        <w:rPr>
+          <w:noProof/>
+        </w:rPr>
+        <w:drawing>
+          <wp:inline distT="0" distB="0" distL="0" distR="0" wp14:anchorId="670C49C6" wp14:editId="4958E8D3">
+            <wp:extent cx="1104181" cy="604174"/>
+            <wp:effectExtent l="0" t="0" r="1270" b="5715"/>
+            <wp:docPr id="8" name="Picture 8"/>
+            <wp:cNvGraphicFramePr>
+              <a:graphicFrameLocks xmlns:a="http://schemas.openxmlformats.org/drawingml/2006/main" noChangeAspect="1"/>
+            </wp:cNvGraphicFramePr>
+            <a:graphic xmlns:a="http://schemas.openxmlformats.org/drawingml/2006/main">
+              <a:graphicData uri="http://schemas.openxmlformats.org/drawingml/2006/picture">
+                <pic:pic xmlns:pic="http://schemas.openxmlformats.org/drawingml/2006/picture">
+                  <pic:nvPicPr>
+                    <pic:cNvPr id="1" name=""/>
+                    <pic:cNvPicPr/>
+                  </pic:nvPicPr>
+                  <pic:blipFill>
+                    <a:blip r:embed="rId9"/>
+                    <a:stretch>
+                      <a:fillRect/>
+                    </a:stretch>
+                  </pic:blipFill>
+                  <pic:spPr>
+                    <a:xfrm>
+                      <a:off x="0" y="0"/>
+                      <a:ext cx="1157027" cy="633090"/>
+                    </a:xfrm>
+                    <a:prstGeom prst="rect">
+                      <a:avLst/>
+                    </a:prstGeom>
+                  </pic:spPr>
+                </pic:pic>
+              </a:graphicData>
+            </a:graphic>
+          </wp:inline>
+        </w:drawing>
+      </w:r>
+    </w:p>
+    <w:p>
+      <w:pPr>
+        <w:pStyle w:val="ListParagraph"/>
+        <w:numPr>
+          <w:ilvl w:val="0"/>
+          <w:numId w:val="4"/>
+        </w:numPr>
+        <w:rPr>
+          <w:rFonts w:ascii="Times New Roman" w:hAnsi="Times New Roman" w:cs="Times New Roman"/>
+          <w:sz w:val="26"/>
+          <w:szCs w:val="26"/>
+        </w:rPr>
+      </w:pPr>
+      <w:r>
+        <w:rPr>
+          <w:rFonts w:ascii="Times New Roman" w:hAnsi="Times New Roman" w:cs="Times New Roman"/>
+          <w:sz w:val="26"/>
+          <w:szCs w:val="26"/>
+        </w:rPr>
+        <w:t>ADMIN: hiển thị danh sách các tài khoản admin.</w:t>
+      </w:r>
+    </w:p>
+    <w:p>
+      <w:pPr>
+        <w:pStyle w:val="ListParagraph"/>
+        <w:numPr>
+          <w:ilvl w:val="0"/>
+          <w:numId w:val="4"/>
+        </w:numPr>
+        <w:rPr>
+          <w:rFonts w:ascii="Times New Roman" w:hAnsi="Times New Roman" w:cs="Times New Roman"/>
+          <w:sz w:val="26"/>
+          <w:szCs w:val="26"/>
+        </w:rPr>
+      </w:pPr>
+      <w:r>
+        <w:rPr>
+          <w:rFonts w:ascii="Times New Roman" w:hAnsi="Times New Roman" w:cs="Times New Roman"/>
+          <w:sz w:val="26"/>
+          <w:szCs w:val="26"/>
+        </w:rPr>
+        <w:t>SINH VIÊN: hiển thị danh sách các tài khoản sinh viên.</w:t>
+      </w:r>
+    </w:p>
+    <w:p>
+      <w:pPr>
+        <w:pStyle w:val="ListParagraph"/>
+        <w:numPr>
+          <w:ilvl w:val="0"/>
+          <w:numId w:val="4"/>
+        </w:numPr>
+        <w:rPr>
+          <w:rFonts w:ascii="Times New Roman" w:hAnsi="Times New Roman" w:cs="Times New Roman"/>
+          <w:sz w:val="26"/>
+          <w:szCs w:val="26"/>
+        </w:rPr>
+      </w:pPr>
+      <w:r>
+        <w:rPr>
+          <w:rFonts w:ascii="Times New Roman" w:hAnsi="Times New Roman" w:cs="Times New Roman"/>
+          <w:sz w:val="26"/>
+          <w:szCs w:val="26"/>
+        </w:rPr>
+        <w:t>TẤT CẢ: hiển thị tất cả các khoản cả admin và sinh viên.</w:t>
+      </w:r>
+    </w:p>
+    <w:p>
+      <w:pPr>
+        <w:pStyle w:val="ListParagraph"/>
+        <w:numPr>
+          <w:ilvl w:val="0"/>
+          <w:numId w:val="3"/>
+        </w:numPr>
+        <w:rPr>
+          <w:rFonts w:ascii="Times New Roman" w:hAnsi="Times New Roman" w:cs="Times New Roman"/>
+          <w:sz w:val="26"/>
+          <w:szCs w:val="26"/>
+        </w:rPr>
+      </w:pPr>
+      <w:r>
+        <w:rPr>
+          <w:rFonts w:ascii="Times New Roman" w:hAnsi="Times New Roman" w:cs="Times New Roman"/>
+          <w:sz w:val="26"/>
+          <w:szCs w:val="26"/>
+        </w:rPr>
+        <w:lastRenderedPageBreak/>
+        <w:t xml:space="preserve">Chế độ tùy chọn: </w:t>
+      </w:r>
+      <w:r>
+        <w:rPr>
+          <w:noProof/>
+        </w:rPr>
+        <w:drawing>
+          <wp:inline distT="0" distB="0" distL="0" distR="0" wp14:anchorId="49E9A10E" wp14:editId="1737B6A3">
+            <wp:extent cx="915010" cy="607031"/>
+            <wp:effectExtent l="0" t="0" r="0" b="3175"/>
+            <wp:docPr id="9" name="Picture 9"/>
+            <wp:cNvGraphicFramePr>
+              <a:graphicFrameLocks xmlns:a="http://schemas.openxmlformats.org/drawingml/2006/main" noChangeAspect="1"/>
+            </wp:cNvGraphicFramePr>
+            <a:graphic xmlns:a="http://schemas.openxmlformats.org/drawingml/2006/main">
+              <a:graphicData uri="http://schemas.openxmlformats.org/drawingml/2006/picture">
+                <pic:pic xmlns:pic="http://schemas.openxmlformats.org/drawingml/2006/picture">
+                  <pic:nvPicPr>
+                    <pic:cNvPr id="1" name=""/>
+                    <pic:cNvPicPr/>
+                  </pic:nvPicPr>
+                  <pic:blipFill>
+                    <a:blip r:embed="rId10"/>
+                    <a:stretch>
+                      <a:fillRect/>
+                    </a:stretch>
+                  </pic:blipFill>
+                  <pic:spPr>
+                    <a:xfrm>
+                      <a:off x="0" y="0"/>
+                      <a:ext cx="963911" cy="639472"/>
+                    </a:xfrm>
+                    <a:prstGeom prst="rect">
+                      <a:avLst/>
+                    </a:prstGeom>
+                  </pic:spPr>
+                </pic:pic>
+              </a:graphicData>
+            </a:graphic>
+          </wp:inline>
+        </w:drawing>
+      </w:r>
+    </w:p>
+    <w:p>
+      <w:pPr>
+        <w:pStyle w:val="ListParagraph"/>
+        <w:numPr>
+          <w:ilvl w:val="0"/>
+          <w:numId w:val="4"/>
+        </w:numPr>
+        <w:rPr>
+          <w:rFonts w:ascii="Times New Roman" w:hAnsi="Times New Roman" w:cs="Times New Roman"/>
+          <w:sz w:val="26"/>
+          <w:szCs w:val="26"/>
+        </w:rPr>
+      </w:pPr>
+      <w:r>
+        <w:rPr>
+          <w:rFonts w:ascii="Times New Roman" w:hAnsi="Times New Roman" w:cs="Times New Roman"/>
+          <w:sz w:val="26"/>
+          <w:szCs w:val="26"/>
+        </w:rPr>
+        <w:t>Reset password: đặt lại mật khẩu mặc định là tên tài khoản đăng nhập.</w:t>
+      </w:r>
+    </w:p>
+    <w:p>
+      <w:pPr>
+        <w:pStyle w:val="ListParagraph"/>
+        <w:numPr>
+          <w:ilvl w:val="0"/>
+          <w:numId w:val="4"/>
+        </w:numPr>
+        <w:rPr>
+          <w:rFonts w:ascii="Times New Roman" w:hAnsi="Times New Roman" w:cs="Times New Roman"/>
+          <w:sz w:val="26"/>
+          <w:szCs w:val="26"/>
+        </w:rPr>
+      </w:pPr>
+      <w:r>
+        <w:rPr>
+          <w:rFonts w:ascii="Times New Roman" w:hAnsi="Times New Roman" w:cs="Times New Roman"/>
+          <w:sz w:val="26"/>
+          <w:szCs w:val="26"/>
+        </w:rPr>
+        <w:t>Lock: khóa tài khoản (tài khoản bị khóa không thể đăng nhập được, sau khi unlock có thể đăng nhập lại)</w:t>
+      </w:r>
+    </w:p>
+    <w:p>
+      <w:pPr>
+        <w:pStyle w:val="ListParagraph"/>
+        <w:numPr>
+          <w:ilvl w:val="0"/>
+          <w:numId w:val="4"/>
+        </w:numPr>
+        <w:rPr>
+          <w:rFonts w:ascii="Times New Roman" w:hAnsi="Times New Roman" w:cs="Times New Roman"/>
+          <w:sz w:val="26"/>
+          <w:szCs w:val="26"/>
+        </w:rPr>
+      </w:pPr>
+      <w:r>
+        <w:rPr>
+          <w:rFonts w:ascii="Times New Roman" w:hAnsi="Times New Roman" w:cs="Times New Roman"/>
+          <w:sz w:val="26"/>
+          <w:szCs w:val="26"/>
+        </w:rPr>
+        <w:t>Delete: xóa tài khoản khỏi hệ thống.</w:t>
+      </w:r>
+    </w:p>
+    <w:p>
+      <w:pPr>
+        <w:rPr>
+          <w:rFonts w:ascii="Times New Roman" w:hAnsi="Times New Roman" w:cs="Times New Roman"/>
+          <w:sz w:val="26"/>
+          <w:szCs w:val="26"/>
+        </w:rPr>
+      </w:pPr>
+    </w:p>
+    <w:p>
+      <w:pPr>
+        <w:rPr>
+          <w:rFonts w:ascii="Times New Roman" w:hAnsi="Times New Roman" w:cs="Times New Roman"/>
+          <w:i/>
+          <w:iCs/>
+          <w:sz w:val="26"/>
+          <w:szCs w:val="26"/>
+          <w:u w:val="single"/>
+        </w:rPr>
+      </w:pPr>
+      <w:r>
+        <w:rPr>
+          <w:rFonts w:ascii="Times New Roman" w:hAnsi="Times New Roman" w:cs="Times New Roman"/>
+          <w:i/>
+          <w:iCs/>
+          <w:sz w:val="26"/>
+          <w:szCs w:val="26"/>
+          <w:u w:val="single"/>
+        </w:rPr>
+        <w:t>Quản lý đăng ký tín chỉ:</w:t>
+      </w:r>
+    </w:p>
+    <w:p>
+      <w:pPr>
+        <w:jc w:val="center"/>
+        <w:rPr>
+          <w:rFonts w:ascii="Times New Roman" w:hAnsi="Times New Roman" w:cs="Times New Roman"/>
+          <w:i/>
+          <w:iCs/>
+          <w:sz w:val="26"/>
+          <w:szCs w:val="26"/>
+          <w:u w:val="single"/>
+        </w:rPr>
+      </w:pPr>
+      <w:r>
+        <w:rPr>
+          <w:noProof/>
+        </w:rPr>
+        <w:drawing>
+          <wp:inline distT="0" distB="0" distL="0" distR="0" wp14:anchorId="6561C336" wp14:editId="3B764048">
+            <wp:extent cx="4461632" cy="1842330"/>
+            <wp:effectExtent l="0" t="0" r="0" b="5715"/>
+            <wp:docPr id="10" name="Picture 10"/>
+            <wp:cNvGraphicFramePr>
+              <a:graphicFrameLocks xmlns:a="http://schemas.openxmlformats.org/drawingml/2006/main" noChangeAspect="1"/>
+            </wp:cNvGraphicFramePr>
+            <a:graphic xmlns:a="http://schemas.openxmlformats.org/drawingml/2006/main">
+              <a:graphicData uri="http://schemas.openxmlformats.org/drawingml/2006/picture">
+                <pic:pic xmlns:pic="http://schemas.openxmlformats.org/drawingml/2006/picture">
+                  <pic:nvPicPr>
+                    <pic:cNvPr id="1" name=""/>
+                    <pic:cNvPicPr/>
+                  </pic:nvPicPr>
+                  <pic:blipFill>
+                    <a:blip r:embed="rId11"/>
+                    <a:stretch>
+                      <a:fillRect/>
+                    </a:stretch>
+                  </pic:blipFill>
+                  <pic:spPr>
+                    <a:xfrm>
+                      <a:off x="0" y="0"/>
+                      <a:ext cx="4468953" cy="1845353"/>
+                    </a:xfrm>
+                    <a:prstGeom prst="rect">
+                      <a:avLst/>
+                    </a:prstGeom>
+                  </pic:spPr>
+                </pic:pic>
+              </a:graphicData>
+            </a:graphic>
+          </wp:inline>
+        </w:drawing>
+      </w:r>
+    </w:p>
+    <w:p>
+      <w:pPr>
+        <w:jc w:val="center"/>
+        <w:rPr>
+          <w:rFonts w:ascii="Times New Roman" w:hAnsi="Times New Roman" w:cs="Times New Roman"/>
+          <w:i/>
+          <w:iCs/>
+          <w:sz w:val="26"/>
+          <w:szCs w:val="26"/>
+        </w:rPr>
+      </w:pPr>
+      <w:r>
+        <w:rPr>
+          <w:rFonts w:ascii="Times New Roman" w:hAnsi="Times New Roman" w:cs="Times New Roman"/>
+          <w:i/>
+          <w:iCs/>
+          <w:sz w:val="26"/>
+          <w:szCs w:val="26"/>
+        </w:rPr>
+        <w:t>Hình 3.1: Giao diện quản lý đăng ký tín chỉ.</w:t>
+      </w:r>
+    </w:p>
+    <w:p>
+      <w:pPr>
+        <w:rPr>
+          <w:rFonts w:ascii="Times New Roman" w:hAnsi="Times New Roman" w:cs="Times New Roman"/>
+          <w:sz w:val="26"/>
+          <w:szCs w:val="26"/>
+        </w:rPr>
+      </w:pPr>
+    </w:p>
+    <w:p>
+      <w:pPr>
+        <w:pStyle w:val="ListParagraph"/>
+        <w:numPr>
+          <w:ilvl w:val="0"/>
+          <w:numId w:val="3"/>
+        </w:numPr>
+        <w:rPr>
+          <w:rFonts w:ascii="Times New Roman" w:hAnsi="Times New Roman" w:cs="Times New Roman"/>
+          <w:sz w:val="26"/>
+          <w:szCs w:val="26"/>
+        </w:rPr>
+      </w:pPr>
+      <w:r>
+        <w:rPr>
+          <w:rFonts w:ascii="Times New Roman" w:hAnsi="Times New Roman" w:cs="Times New Roman"/>
+          <w:sz w:val="26"/>
+          <w:szCs w:val="26"/>
+        </w:rPr>
+        <w:t>Mở đăng ký theo học kỳ:</w:t>
+      </w:r>
+    </w:p>
+    <w:p>
+      <w:pPr>
+        <w:pStyle w:val="ListParagraph"/>
+        <w:jc w:val="center"/>
+        <w:rPr>
+          <w:rFonts w:ascii="Times New Roman" w:hAnsi="Times New Roman" w:cs="Times New Roman"/>
+          <w:sz w:val="26"/>
+          <w:szCs w:val="26"/>
+        </w:rPr>
+      </w:pPr>
+      <w:r>
+        <w:rPr>
+          <w:noProof/>
+        </w:rPr>
+        <w:drawing>
+          <wp:inline distT="0" distB="0" distL="0" distR="0" wp14:anchorId="52C0D1D5" wp14:editId="1920E18C">
+            <wp:extent cx="2961249" cy="3001577"/>
+            <wp:effectExtent l="0" t="0" r="0" b="8890"/>
+            <wp:docPr id="12" name="Picture 12"/>
+            <wp:cNvGraphicFramePr>
+              <a:graphicFrameLocks xmlns:a="http://schemas.openxmlformats.org/drawingml/2006/main" noChangeAspect="1"/>
+            </wp:cNvGraphicFramePr>
+            <a:graphic xmlns:a="http://schemas.openxmlformats.org/drawingml/2006/main">
+              <a:graphicData uri="http://schemas.openxmlformats.org/drawingml/2006/picture">
+                <pic:pic xmlns:pic="http://schemas.openxmlformats.org/drawingml/2006/picture">
+                  <pic:nvPicPr>
+                    <pic:cNvPr id="1" name=""/>
+                    <pic:cNvPicPr/>
+                  </pic:nvPicPr>
+                  <pic:blipFill>
+                    <a:blip r:embed="rId12"/>
+                    <a:stretch>
+                      <a:fillRect/>
+                    </a:stretch>
+                  </pic:blipFill>
+                  <pic:spPr>
+                    <a:xfrm>
+                      <a:off x="0" y="0"/>
+                      <a:ext cx="2965372" cy="3005756"/>
+                    </a:xfrm>
+                    <a:prstGeom prst="rect">
+                      <a:avLst/>
+                    </a:prstGeom>
+                  </pic:spPr>
+                </pic:pic>
+              </a:graphicData>
+            </a:graphic>
+          </wp:inline>
+        </w:drawing>
+      </w:r>
+    </w:p>
+    <w:p>
+      <w:pPr>
+        <w:pStyle w:val="ListParagraph"/>
+        <w:jc w:val="center"/>
+        <w:rPr>
+          <w:rFonts w:ascii="Times New Roman" w:hAnsi="Times New Roman" w:cs="Times New Roman"/>
+          <w:i/>
+          <w:iCs/>
+          <w:sz w:val="26"/>
+          <w:szCs w:val="26"/>
+        </w:rPr>
+      </w:pPr>
+      <w:r>
+        <w:rPr>
+          <w:rFonts w:ascii="Times New Roman" w:hAnsi="Times New Roman" w:cs="Times New Roman"/>
+          <w:i/>
+          <w:iCs/>
+          <w:sz w:val="26"/>
+          <w:szCs w:val="26"/>
+        </w:rPr>
+        <w:t>Hình 3.2: form đặt thời gian mở đăng ký.</w:t>
+      </w:r>
+    </w:p>
+    <w:p>
+      <w:pPr>
+        <w:ind w:firstLine="720"/>
+        <w:rPr>
+          <w:rFonts w:ascii="Times New Roman" w:hAnsi="Times New Roman" w:cs="Times New Roman"/>
+          <w:sz w:val="26"/>
+          <w:szCs w:val="26"/>
+        </w:rPr>
+      </w:pPr>
+      <w:r>
+        <w:rPr>
+          <w:rFonts w:ascii="Times New Roman" w:hAnsi="Times New Roman" w:cs="Times New Roman"/>
+          <w:sz w:val="26"/>
+          <w:szCs w:val="26"/>
+        </w:rPr>
+        <w:lastRenderedPageBreak/>
+        <w:t>Chọn và điền đầy đủ để mở đăng ký.</w:t>
+      </w:r>
+    </w:p>
+    <w:p>
+      <w:pPr>
+        <w:pStyle w:val="ListParagraph"/>
+        <w:numPr>
+          <w:ilvl w:val="0"/>
+          <w:numId w:val="3"/>
+        </w:numPr>
+        <w:rPr>
+          <w:rFonts w:ascii="Times New Roman" w:hAnsi="Times New Roman" w:cs="Times New Roman"/>
+          <w:sz w:val="26"/>
+          <w:szCs w:val="26"/>
+        </w:rPr>
+      </w:pPr>
+      <w:r>
+        <w:rPr>
+          <w:rFonts w:ascii="Times New Roman" w:hAnsi="Times New Roman" w:cs="Times New Roman"/>
+          <w:sz w:val="26"/>
+          <w:szCs w:val="26"/>
+        </w:rPr>
+        <w:t>Mở đăng ký từng môn:</w:t>
+      </w:r>
+    </w:p>
+    <w:p>
+      <w:pPr>
+        <w:pStyle w:val="ListParagraph"/>
+        <w:numPr>
+          <w:ilvl w:val="0"/>
+          <w:numId w:val="4"/>
+        </w:numPr>
+        <w:rPr>
+          <w:rFonts w:ascii="Times New Roman" w:hAnsi="Times New Roman" w:cs="Times New Roman"/>
+          <w:sz w:val="26"/>
+          <w:szCs w:val="26"/>
+        </w:rPr>
+      </w:pPr>
+      <w:r>
+        <w:rPr>
+          <w:rFonts w:ascii="Times New Roman" w:hAnsi="Times New Roman" w:cs="Times New Roman"/>
+          <w:sz w:val="26"/>
+          <w:szCs w:val="26"/>
+        </w:rPr>
+        <w:t xml:space="preserve">Điền môn học cần mở vào ô trống chọn theo gợi ý </w:t>
+      </w:r>
+      <w:r>
+        <w:rPr>
+          <w:noProof/>
+        </w:rPr>
+        <w:drawing>
+          <wp:inline distT="0" distB="0" distL="0" distR="0" wp14:anchorId="6431745A" wp14:editId="10B1DE7C">
+            <wp:extent cx="1730326" cy="1283198"/>
+            <wp:effectExtent l="0" t="0" r="3810" b="0"/>
+            <wp:docPr id="13" name="Picture 13"/>
+            <wp:cNvGraphicFramePr>
+              <a:graphicFrameLocks xmlns:a="http://schemas.openxmlformats.org/drawingml/2006/main" noChangeAspect="1"/>
+            </wp:cNvGraphicFramePr>
+            <a:graphic xmlns:a="http://schemas.openxmlformats.org/drawingml/2006/main">
+              <a:graphicData uri="http://schemas.openxmlformats.org/drawingml/2006/picture">
+                <pic:pic xmlns:pic="http://schemas.openxmlformats.org/drawingml/2006/picture">
+                  <pic:nvPicPr>
+                    <pic:cNvPr id="0" name="Picture 5"/>
+                    <pic:cNvPicPr>
+                      <a:picLocks noChangeAspect="1" noChangeArrowheads="1"/>
+                    </pic:cNvPicPr>
+                  </pic:nvPicPr>
+                  <pic:blipFill>
+                    <a:blip r:embed="rId13">
+                      <a:extLst>
+                        <a:ext uri="{28A0092B-C50C-407E-A947-70E740481C1C}">
+                          <a14:useLocalDpi xmlns:a14="http://schemas.microsoft.com/office/drawing/2010/main" val="0"/>
+                        </a:ext>
+                      </a:extLst>
+                    </a:blip>
+                    <a:srcRect/>
+                    <a:stretch>
+                      <a:fillRect/>
+                    </a:stretch>
+                  </pic:blipFill>
+                  <pic:spPr bwMode="auto">
+                    <a:xfrm>
+                      <a:off x="0" y="0"/>
+                      <a:ext cx="1738211" cy="1289045"/>
+                    </a:xfrm>
+                    <a:prstGeom prst="rect">
+                      <a:avLst/>
+                    </a:prstGeom>
+                    <a:noFill/>
+                    <a:ln>
+                      <a:noFill/>
+                    </a:ln>
+                  </pic:spPr>
+                </pic:pic>
+              </a:graphicData>
+            </a:graphic>
+          </wp:inline>
+        </w:drawing>
+      </w:r>
+      <w:r>
+        <w:rPr>
+          <w:rFonts w:ascii="Times New Roman" w:hAnsi="Times New Roman" w:cs="Times New Roman"/>
+          <w:sz w:val="26"/>
+          <w:szCs w:val="26"/>
+        </w:rPr>
+        <w:t xml:space="preserve"> rồi nhấn nút cộng bên cạnh.</w:t>
+      </w:r>
+    </w:p>
+    <w:p>
+      <w:pPr>
+        <w:pStyle w:val="ListParagraph"/>
+        <w:numPr>
+          <w:ilvl w:val="0"/>
+          <w:numId w:val="4"/>
+        </w:numPr>
+        <w:rPr>
+          <w:rFonts w:ascii="Times New Roman" w:hAnsi="Times New Roman" w:cs="Times New Roman"/>
+          <w:sz w:val="26"/>
+          <w:szCs w:val="26"/>
+        </w:rPr>
+      </w:pPr>
+      <w:r>
+        <w:rPr>
+          <w:rFonts w:ascii="Times New Roman" w:hAnsi="Times New Roman" w:cs="Times New Roman"/>
+          <w:sz w:val="26"/>
+          <w:szCs w:val="26"/>
+        </w:rPr>
+        <w:t>Chọn loại học kỳ mở đăng ký cho môn học</w:t>
+      </w:r>
+      <w:r>
+        <w:rPr>
+          <w:noProof/>
+        </w:rPr>
+        <w:drawing>
+          <wp:inline distT="0" distB="0" distL="0" distR="0" wp14:anchorId="069F16A9" wp14:editId="54FF05CD">
+            <wp:extent cx="2377440" cy="1631577"/>
+            <wp:effectExtent l="0" t="0" r="3810" b="6985"/>
+            <wp:docPr id="14" name="Picture 14"/>
+            <wp:cNvGraphicFramePr>
+              <a:graphicFrameLocks xmlns:a="http://schemas.openxmlformats.org/drawingml/2006/main" noChangeAspect="1"/>
+            </wp:cNvGraphicFramePr>
+            <a:graphic xmlns:a="http://schemas.openxmlformats.org/drawingml/2006/main">
+              <a:graphicData uri="http://schemas.openxmlformats.org/drawingml/2006/picture">
+                <pic:pic xmlns:pic="http://schemas.openxmlformats.org/drawingml/2006/picture">
+                  <pic:nvPicPr>
+                    <pic:cNvPr id="1" name=""/>
+                    <pic:cNvPicPr/>
+                  </pic:nvPicPr>
+                  <pic:blipFill>
+                    <a:blip r:embed="rId14"/>
+                    <a:stretch>
+                      <a:fillRect/>
+                    </a:stretch>
+                  </pic:blipFill>
+                  <pic:spPr>
+                    <a:xfrm>
+                      <a:off x="0" y="0"/>
+                      <a:ext cx="2402121" cy="1648515"/>
+                    </a:xfrm>
+                    <a:prstGeom prst="rect">
+                      <a:avLst/>
+                    </a:prstGeom>
+                  </pic:spPr>
+                </pic:pic>
+              </a:graphicData>
+            </a:graphic>
+          </wp:inline>
+        </w:drawing>
+      </w:r>
+      <w:r>
+        <w:rPr>
+          <w:rFonts w:ascii="Times New Roman" w:hAnsi="Times New Roman" w:cs="Times New Roman"/>
+          <w:sz w:val="26"/>
+          <w:szCs w:val="26"/>
+        </w:rPr>
+        <w:t xml:space="preserve"> Hành động này giống với thêm môn môn học vào danh sách học kỳ mở đăng ký.</w:t>
+      </w:r>
+    </w:p>
+    <w:p>
+      <w:pPr>
+        <w:pStyle w:val="ListParagraph"/>
+        <w:numPr>
+          <w:ilvl w:val="0"/>
+          <w:numId w:val="3"/>
+        </w:numPr>
+        <w:rPr>
+          <w:rFonts w:ascii="Times New Roman" w:hAnsi="Times New Roman" w:cs="Times New Roman"/>
+          <w:sz w:val="26"/>
+          <w:szCs w:val="26"/>
+        </w:rPr>
+      </w:pPr>
+      <w:r>
+        <w:rPr>
+          <w:rFonts w:ascii="Times New Roman" w:hAnsi="Times New Roman" w:cs="Times New Roman"/>
+          <w:sz w:val="26"/>
+          <w:szCs w:val="26"/>
+        </w:rPr>
+        <w:t>Đóng đăng ký:</w:t>
+      </w:r>
+    </w:p>
+    <w:p>
+      <w:pPr>
+        <w:jc w:val="center"/>
+        <w:rPr>
+          <w:rFonts w:ascii="Times New Roman" w:hAnsi="Times New Roman" w:cs="Times New Roman"/>
+          <w:sz w:val="26"/>
+          <w:szCs w:val="26"/>
+        </w:rPr>
+      </w:pPr>
+      <w:r>
+        <w:rPr>
+          <w:noProof/>
+        </w:rPr>
+        <w:drawing>
+          <wp:inline distT="0" distB="0" distL="0" distR="0" wp14:anchorId="03BF87BE" wp14:editId="32260AF0">
+            <wp:extent cx="2919339" cy="1493747"/>
+            <wp:effectExtent l="0" t="0" r="0" b="0"/>
+            <wp:docPr id="15" name="Picture 15"/>
+            <wp:cNvGraphicFramePr>
+              <a:graphicFrameLocks xmlns:a="http://schemas.openxmlformats.org/drawingml/2006/main" noChangeAspect="1"/>
+            </wp:cNvGraphicFramePr>
+            <a:graphic xmlns:a="http://schemas.openxmlformats.org/drawingml/2006/main">
+              <a:graphicData uri="http://schemas.openxmlformats.org/drawingml/2006/picture">
+                <pic:pic xmlns:pic="http://schemas.openxmlformats.org/drawingml/2006/picture">
+                  <pic:nvPicPr>
+                    <pic:cNvPr id="1" name=""/>
+                    <pic:cNvPicPr/>
+                  </pic:nvPicPr>
+                  <pic:blipFill>
+                    <a:blip r:embed="rId15"/>
+                    <a:stretch>
+                      <a:fillRect/>
+                    </a:stretch>
+                  </pic:blipFill>
+                  <pic:spPr>
+                    <a:xfrm>
+                      <a:off x="0" y="0"/>
+                      <a:ext cx="2928964" cy="1498672"/>
+                    </a:xfrm>
+                    <a:prstGeom prst="rect">
+                      <a:avLst/>
+                    </a:prstGeom>
+                  </pic:spPr>
+                </pic:pic>
+              </a:graphicData>
+            </a:graphic>
+          </wp:inline>
+        </w:drawing>
+      </w:r>
+    </w:p>
+    <w:p>
+      <w:pPr>
+        <w:jc w:val="center"/>
+        <w:rPr>
+          <w:rFonts w:ascii="Times New Roman" w:hAnsi="Times New Roman" w:cs="Times New Roman"/>
+          <w:i/>
+          <w:iCs/>
+          <w:sz w:val="26"/>
+          <w:szCs w:val="26"/>
+        </w:rPr>
+      </w:pPr>
+      <w:r>
+        <w:rPr>
+          <w:rFonts w:ascii="Times New Roman" w:hAnsi="Times New Roman" w:cs="Times New Roman"/>
+          <w:i/>
+          <w:iCs/>
+          <w:sz w:val="26"/>
+          <w:szCs w:val="26"/>
+        </w:rPr>
+        <w:t>Hình 3.3: form đóng đăng ký</w:t>
+      </w:r>
+    </w:p>
+    <w:p>
+      <w:pPr>
+        <w:pStyle w:val="ListParagraph"/>
+        <w:numPr>
+          <w:ilvl w:val="0"/>
+          <w:numId w:val="3"/>
+        </w:numPr>
+        <w:rPr>
+          <w:rFonts w:ascii="Times New Roman" w:hAnsi="Times New Roman" w:cs="Times New Roman"/>
+          <w:sz w:val="26"/>
+          <w:szCs w:val="26"/>
+        </w:rPr>
+      </w:pPr>
+      <w:r>
+        <w:rPr>
+          <w:rFonts w:ascii="Times New Roman" w:hAnsi="Times New Roman" w:cs="Times New Roman"/>
+          <w:sz w:val="26"/>
+          <w:szCs w:val="26"/>
+        </w:rPr>
+        <w:t>Đóng đăng ký từ</w:t>
+      </w:r>
+      <w:r>
+        <w:rPr>
+          <w:rFonts w:ascii="Times New Roman" w:hAnsi="Times New Roman" w:cs="Times New Roman"/>
+          <w:sz w:val="26"/>
+          <w:szCs w:val="26"/>
+        </w:rPr>
+        <w:t>ng</w:t>
+      </w:r>
+      <w:r>
+        <w:rPr>
+          <w:rFonts w:ascii="Times New Roman" w:hAnsi="Times New Roman" w:cs="Times New Roman"/>
+          <w:sz w:val="26"/>
+          <w:szCs w:val="26"/>
+        </w:rPr>
+        <w:t xml:space="preserve"> môn:</w:t>
+      </w:r>
+    </w:p>
+    <w:p>
+      <w:pPr>
+        <w:pStyle w:val="ListParagraph"/>
+        <w:rPr>
+          <w:rFonts w:ascii="Times New Roman" w:hAnsi="Times New Roman" w:cs="Times New Roman"/>
+          <w:sz w:val="26"/>
+          <w:szCs w:val="26"/>
+        </w:rPr>
+      </w:pPr>
+      <w:r>
+        <w:rPr>
+          <w:noProof/>
+        </w:rPr>
+        <w:drawing>
+          <wp:inline distT="0" distB="0" distL="0" distR="0" wp14:anchorId="5A237D4B" wp14:editId="1FAFE0CA">
+            <wp:extent cx="5943600" cy="250825"/>
+            <wp:effectExtent l="0" t="0" r="0" b="0"/>
+            <wp:docPr id="16" name="Picture 16"/>
+            <wp:cNvGraphicFramePr>
+              <a:graphicFrameLocks xmlns:a="http://schemas.openxmlformats.org/drawingml/2006/main" noChangeAspect="1"/>
+            </wp:cNvGraphicFramePr>
+            <a:graphic xmlns:a="http://schemas.openxmlformats.org/drawingml/2006/main">
+              <a:graphicData uri="http://schemas.openxmlformats.org/drawingml/2006/picture">
+                <pic:pic xmlns:pic="http://schemas.openxmlformats.org/drawingml/2006/picture">
+                  <pic:nvPicPr>
+                    <pic:cNvPr id="1" name=""/>
+                    <pic:cNvPicPr/>
+                  </pic:nvPicPr>
+                  <pic:blipFill>
+                    <a:blip r:embed="rId16"/>
+                    <a:stretch>
+                      <a:fillRect/>
+                    </a:stretch>
+                  </pic:blipFill>
+                  <pic:spPr>
+                    <a:xfrm>
+                      <a:off x="0" y="0"/>
+                      <a:ext cx="5943600" cy="250825"/>
+                    </a:xfrm>
+                    <a:prstGeom prst="rect">
+                      <a:avLst/>
+                    </a:prstGeom>
+                  </pic:spPr>
+                </pic:pic>
+              </a:graphicData>
+            </a:graphic>
+          </wp:inline>
+        </w:drawing>
+      </w:r>
+    </w:p>
+    <w:p>
+      <w:pPr>
+        <w:pStyle w:val="ListParagraph"/>
+        <w:rPr>
+          <w:rFonts w:ascii="Times New Roman" w:hAnsi="Times New Roman" w:cs="Times New Roman"/>
+          <w:sz w:val="26"/>
+          <w:szCs w:val="26"/>
+        </w:rPr>
+      </w:pPr>
+      <w:r>
+        <w:rPr>
+          <w:rFonts w:ascii="Times New Roman" w:hAnsi="Times New Roman" w:cs="Times New Roman"/>
+          <w:sz w:val="26"/>
+          <w:szCs w:val="26"/>
+        </w:rPr>
+        <w:t>Chọn `x` để đóng đăng ký lẻ từng môn</w:t>
+      </w:r>
+    </w:p>
+    <w:p>
+      <w:pPr>
+        <w:pStyle w:val="ListParagraph"/>
+        <w:rPr>
+          <w:rFonts w:ascii="Times New Roman" w:hAnsi="Times New Roman" w:cs="Times New Roman"/>
+          <w:i/>
+          <w:iCs/>
+          <w:sz w:val="26"/>
+          <w:szCs w:val="26"/>
+          <w:u w:val="single"/>
+        </w:rPr>
+      </w:pPr>
+      <w:r>
+        <w:rPr>
+          <w:rFonts w:ascii="Times New Roman" w:hAnsi="Times New Roman" w:cs="Times New Roman"/>
+          <w:sz w:val="26"/>
+          <w:szCs w:val="26"/>
+        </w:rPr>
+        <w:br w:type="column"/>
+      </w:r>
+      <w:r>
+        <w:rPr>
+          <w:rFonts w:ascii="Times New Roman" w:hAnsi="Times New Roman" w:cs="Times New Roman"/>
+          <w:i/>
+          <w:iCs/>
+          <w:sz w:val="26"/>
+          <w:szCs w:val="26"/>
+          <w:u w:val="single"/>
+        </w:rPr>
+        <w:lastRenderedPageBreak/>
+        <w:t>Danh sách môn học:</w:t>
+      </w:r>
+    </w:p>
+    <w:p>
+      <w:pPr>
+        <w:pStyle w:val="ListParagraph"/>
+        <w:jc w:val="center"/>
+        <w:rPr>
+          <w:rFonts w:ascii="Times New Roman" w:hAnsi="Times New Roman" w:cs="Times New Roman"/>
+          <w:i/>
+          <w:iCs/>
+          <w:sz w:val="26"/>
+          <w:szCs w:val="26"/>
+          <w:u w:val="single"/>
+        </w:rPr>
+      </w:pPr>
+      <w:r>
+        <w:rPr>
+          <w:noProof/>
+        </w:rPr>
+        <w:drawing>
+          <wp:inline distT="0" distB="0" distL="0" distR="0" wp14:anchorId="47944027" wp14:editId="5485AC64">
+            <wp:extent cx="4846610" cy="2169583"/>
+            <wp:effectExtent l="0" t="0" r="0" b="2540"/>
+            <wp:docPr id="17" name="Picture 17"/>
+            <wp:cNvGraphicFramePr>
+              <a:graphicFrameLocks xmlns:a="http://schemas.openxmlformats.org/drawingml/2006/main" noChangeAspect="1"/>
+            </wp:cNvGraphicFramePr>
+            <a:graphic xmlns:a="http://schemas.openxmlformats.org/drawingml/2006/main">
+              <a:graphicData uri="http://schemas.openxmlformats.org/drawingml/2006/picture">
+                <pic:pic xmlns:pic="http://schemas.openxmlformats.org/drawingml/2006/picture">
+                  <pic:nvPicPr>
+                    <pic:cNvPr id="1" name=""/>
+                    <pic:cNvPicPr/>
+                  </pic:nvPicPr>
+                  <pic:blipFill>
+                    <a:blip r:embed="rId17"/>
+                    <a:stretch>
+                      <a:fillRect/>
+                    </a:stretch>
+                  </pic:blipFill>
+                  <pic:spPr>
+                    <a:xfrm>
+                      <a:off x="0" y="0"/>
+                      <a:ext cx="4849863" cy="2171039"/>
+                    </a:xfrm>
+                    <a:prstGeom prst="rect">
+                      <a:avLst/>
+                    </a:prstGeom>
+                  </pic:spPr>
+                </pic:pic>
+              </a:graphicData>
+            </a:graphic>
+          </wp:inline>
+        </w:drawing>
+      </w:r>
+    </w:p>
+    <w:p>
+      <w:pPr>
+        <w:pStyle w:val="ListParagraph"/>
+        <w:jc w:val="center"/>
+        <w:rPr>
+          <w:rFonts w:ascii="Times New Roman" w:hAnsi="Times New Roman" w:cs="Times New Roman"/>
+          <w:i/>
+          <w:iCs/>
+          <w:sz w:val="26"/>
+          <w:szCs w:val="26"/>
+        </w:rPr>
+      </w:pPr>
+      <w:r>
+        <w:rPr>
+          <w:rFonts w:ascii="Times New Roman" w:hAnsi="Times New Roman" w:cs="Times New Roman"/>
+          <w:i/>
+          <w:iCs/>
+          <w:sz w:val="26"/>
+          <w:szCs w:val="26"/>
+        </w:rPr>
+        <w:t>Hình 4.1: Giao diện hiển thị danh sách môn học.</w:t>
+      </w:r>
+    </w:p>
+    <w:p>
+      <w:pPr>
+        <w:pStyle w:val="ListParagraph"/>
+        <w:rPr>
+          <w:rFonts w:ascii="Times New Roman" w:hAnsi="Times New Roman" w:cs="Times New Roman"/>
+          <w:sz w:val="26"/>
+          <w:szCs w:val="26"/>
+        </w:rPr>
+      </w:pPr>
     </w:p>
     <w:sectPr>
       <w:pgSz w:w="12240" w:h="15840"/>
@@ -595,6 +2133,231 @@
 <file path=word/numbering.xml><?xml version="1.0" encoding="utf-8"?>
 <w:numbering xmlns:wpc="http://schemas.microsoft.com/office/word/2010/wordprocessingCanvas" xmlns:cx="http://schemas.microsoft.com/office/drawing/2014/chartex" xmlns:cx1="http://schemas.microsoft.com/office/drawing/2015/9/8/chartex" xmlns:cx2="http://schemas.microsoft.com/office/drawing/2015/10/21/chartex" xmlns:cx3="http://schemas.microsoft.com/office/drawing/2016/5/9/chartex" xmlns:cx4="http://schemas.microsoft.com/office/drawing/2016/5/10/chartex" xmlns:cx5="http://schemas.microsoft.com/office/drawing/2016/5/11/chartex" xmlns:cx6="http://schemas.microsoft.com/office/drawing/2016/5/12/chartex" xmlns:cx7="http://schemas.microsoft.com/office/drawing/2016/5/13/chartex" xmlns:cx8="http://schemas.microsoft.com/office/drawing/2016/5/14/chartex" xmlns:mc="http://schemas.openxmlformats.org/markup-compatibility/2006" xmlns:aink="http://schemas.microsoft.com/office/drawing/2016/ink" xmlns:am3d="http://schemas.microsoft.com/office/drawing/2017/model3d" xmlns:o="urn:schemas-microsoft-com:office:office" xmlns:r="http://schemas.openxmlformats.org/officeDocument/2006/relationships" xmlns:m="http://schemas.openxmlformats.org/officeDocument/2006/math" xmlns:v="urn:schemas-microsoft-com:vml" xmlns:wp14="http://schemas.microsoft.com/office/word/2010/wordprocessingDrawing" xmlns:wp="http://schemas.openxmlformats.org/drawingml/2006/wordprocessingDrawing" xmlns:w10="urn:schemas-microsoft-com:office:word" xmlns:w="http://schemas.openxmlformats.org/wordprocessingml/2006/main" xmlns:w14="http://schemas.microsoft.com/office/word/2010/wordml" xmlns:w15="http://schemas.microsoft.com/office/word/2012/wordml" xmlns:w16cex="http://schemas.microsoft.com/office/word/2018/wordml/cex" xmlns:w16cid="http://schemas.microsoft.com/office/word/2016/wordml/cid" xmlns:w16="http://schemas.microsoft.com/office/word/2018/wordml" xmlns:w16se="http://schemas.microsoft.com/office/word/2015/wordml/symex" xmlns:wpg="http://schemas.microsoft.com/office/word/2010/wordprocessingGroup" xmlns:wpi="http://schemas.microsoft.com/office/word/2010/wordprocessingInk" xmlns:wne="http://schemas.microsoft.com/office/word/2006/wordml" xmlns:wps="http://schemas.microsoft.com/office/word/2010/wordprocessingShape" mc:Ignorable="w14 w15 w16se w16cid w16 w16cex wp14">
   <w:abstractNum w:abstractNumId="0" w15:restartNumberingAfterBreak="0">
+    <w:nsid w:val="0CF30136"/>
+    <w:multiLevelType w:val="hybridMultilevel"/>
+    <w:tmpl w:val="82661D18"/>
+    <w:lvl w:ilvl="0" w:tplc="04090001">
+      <w:start w:val="1"/>
+      <w:numFmt w:val="bullet"/>
+      <w:lvlText w:val=""/>
+      <w:lvlJc w:val="left"/>
+      <w:pPr>
+        <w:ind w:left="720" w:hanging="360"/>
+      </w:pPr>
+      <w:rPr>
+        <w:rFonts w:ascii="Symbol" w:hAnsi="Symbol" w:hint="default"/>
+      </w:rPr>
+    </w:lvl>
+    <w:lvl w:ilvl="1" w:tplc="04090003" w:tentative="1">
+      <w:start w:val="1"/>
+      <w:numFmt w:val="bullet"/>
+      <w:lvlText w:val="o"/>
+      <w:lvlJc w:val="left"/>
+      <w:pPr>
+        <w:ind w:left="1440" w:hanging="360"/>
+      </w:pPr>
+      <w:rPr>
+        <w:rFonts w:ascii="Courier New" w:hAnsi="Courier New" w:cs="Courier New" w:hint="default"/>
+      </w:rPr>
+    </w:lvl>
+    <w:lvl w:ilvl="2" w:tplc="04090005" w:tentative="1">
+      <w:start w:val="1"/>
+      <w:numFmt w:val="bullet"/>
+      <w:lvlText w:val=""/>
+      <w:lvlJc w:val="left"/>
+      <w:pPr>
+        <w:ind w:left="2160" w:hanging="360"/>
+      </w:pPr>
+      <w:rPr>
+        <w:rFonts w:ascii="Wingdings" w:hAnsi="Wingdings" w:hint="default"/>
+      </w:rPr>
+    </w:lvl>
+    <w:lvl w:ilvl="3" w:tplc="04090001" w:tentative="1">
+      <w:start w:val="1"/>
+      <w:numFmt w:val="bullet"/>
+      <w:lvlText w:val=""/>
+      <w:lvlJc w:val="left"/>
+      <w:pPr>
+        <w:ind w:left="2880" w:hanging="360"/>
+      </w:pPr>
+      <w:rPr>
+        <w:rFonts w:ascii="Symbol" w:hAnsi="Symbol" w:hint="default"/>
+      </w:rPr>
+    </w:lvl>
+    <w:lvl w:ilvl="4" w:tplc="04090003" w:tentative="1">
+      <w:start w:val="1"/>
+      <w:numFmt w:val="bullet"/>
+      <w:lvlText w:val="o"/>
+      <w:lvlJc w:val="left"/>
+      <w:pPr>
+        <w:ind w:left="3600" w:hanging="360"/>
+      </w:pPr>
+      <w:rPr>
+        <w:rFonts w:ascii="Courier New" w:hAnsi="Courier New" w:cs="Courier New" w:hint="default"/>
+      </w:rPr>
+    </w:lvl>
+    <w:lvl w:ilvl="5" w:tplc="04090005" w:tentative="1">
+      <w:start w:val="1"/>
+      <w:numFmt w:val="bullet"/>
+      <w:lvlText w:val=""/>
+      <w:lvlJc w:val="left"/>
+      <w:pPr>
+        <w:ind w:left="4320" w:hanging="360"/>
+      </w:pPr>
+      <w:rPr>
+        <w:rFonts w:ascii="Wingdings" w:hAnsi="Wingdings" w:hint="default"/>
+      </w:rPr>
+    </w:lvl>
+    <w:lvl w:ilvl="6" w:tplc="04090001" w:tentative="1">
+      <w:start w:val="1"/>
+      <w:numFmt w:val="bullet"/>
+      <w:lvlText w:val=""/>
+      <w:lvlJc w:val="left"/>
+      <w:pPr>
+        <w:ind w:left="5040" w:hanging="360"/>
+      </w:pPr>
+      <w:rPr>
+        <w:rFonts w:ascii="Symbol" w:hAnsi="Symbol" w:hint="default"/>
+      </w:rPr>
+    </w:lvl>
+    <w:lvl w:ilvl="7" w:tplc="04090003" w:tentative="1">
+      <w:start w:val="1"/>
+      <w:numFmt w:val="bullet"/>
+      <w:lvlText w:val="o"/>
+      <w:lvlJc w:val="left"/>
+      <w:pPr>
+        <w:ind w:left="5760" w:hanging="360"/>
+      </w:pPr>
+      <w:rPr>
+        <w:rFonts w:ascii="Courier New" w:hAnsi="Courier New" w:cs="Courier New" w:hint="default"/>
+      </w:rPr>
+    </w:lvl>
+    <w:lvl w:ilvl="8" w:tplc="04090005" w:tentative="1">
+      <w:start w:val="1"/>
+      <w:numFmt w:val="bullet"/>
+      <w:lvlText w:val=""/>
+      <w:lvlJc w:val="left"/>
+      <w:pPr>
+        <w:ind w:left="6480" w:hanging="360"/>
+      </w:pPr>
+      <w:rPr>
+        <w:rFonts w:ascii="Wingdings" w:hAnsi="Wingdings" w:hint="default"/>
+      </w:rPr>
+    </w:lvl>
+  </w:abstractNum>
+  <w:abstractNum w:abstractNumId="1" w15:restartNumberingAfterBreak="0">
+    <w:nsid w:val="24A46ED3"/>
+    <w:multiLevelType w:val="hybridMultilevel"/>
+    <w:tmpl w:val="8FBA74EA"/>
+    <w:lvl w:ilvl="0" w:tplc="D1B0EEB0">
+      <w:numFmt w:val="bullet"/>
+      <w:lvlText w:val="-"/>
+      <w:lvlJc w:val="left"/>
+      <w:pPr>
+        <w:ind w:left="720" w:hanging="360"/>
+      </w:pPr>
+      <w:rPr>
+        <w:rFonts w:ascii="Times New Roman" w:eastAsiaTheme="minorHAnsi" w:hAnsi="Times New Roman" w:cs="Times New Roman" w:hint="default"/>
+      </w:rPr>
+    </w:lvl>
+    <w:lvl w:ilvl="1" w:tplc="04090003" w:tentative="1">
+      <w:start w:val="1"/>
+      <w:numFmt w:val="bullet"/>
+      <w:lvlText w:val="o"/>
+      <w:lvlJc w:val="left"/>
+      <w:pPr>
+        <w:ind w:left="1440" w:hanging="360"/>
+      </w:pPr>
+      <w:rPr>
+        <w:rFonts w:ascii="Courier New" w:hAnsi="Courier New" w:cs="Courier New" w:hint="default"/>
+      </w:rPr>
+    </w:lvl>
+    <w:lvl w:ilvl="2" w:tplc="04090005" w:tentative="1">
+      <w:start w:val="1"/>
+      <w:numFmt w:val="bullet"/>
+      <w:lvlText w:val=""/>
+      <w:lvlJc w:val="left"/>
+      <w:pPr>
+        <w:ind w:left="2160" w:hanging="360"/>
+      </w:pPr>
+      <w:rPr>
+        <w:rFonts w:ascii="Wingdings" w:hAnsi="Wingdings" w:hint="default"/>
+      </w:rPr>
+    </w:lvl>
+    <w:lvl w:ilvl="3" w:tplc="04090001" w:tentative="1">
+      <w:start w:val="1"/>
+      <w:numFmt w:val="bullet"/>
+      <w:lvlText w:val=""/>
+      <w:lvlJc w:val="left"/>
+      <w:pPr>
+        <w:ind w:left="2880" w:hanging="360"/>
+      </w:pPr>
+      <w:rPr>
+        <w:rFonts w:ascii="Symbol" w:hAnsi="Symbol" w:hint="default"/>
+      </w:rPr>
+    </w:lvl>
+    <w:lvl w:ilvl="4" w:tplc="04090003" w:tentative="1">
+      <w:start w:val="1"/>
+      <w:numFmt w:val="bullet"/>
+      <w:lvlText w:val="o"/>
+      <w:lvlJc w:val="left"/>
+      <w:pPr>
+        <w:ind w:left="3600" w:hanging="360"/>
+      </w:pPr>
+      <w:rPr>
+        <w:rFonts w:ascii="Courier New" w:hAnsi="Courier New" w:cs="Courier New" w:hint="default"/>
+      </w:rPr>
+    </w:lvl>
+    <w:lvl w:ilvl="5" w:tplc="04090005" w:tentative="1">
+      <w:start w:val="1"/>
+      <w:numFmt w:val="bullet"/>
+      <w:lvlText w:val=""/>
+      <w:lvlJc w:val="left"/>
+      <w:pPr>
+        <w:ind w:left="4320" w:hanging="360"/>
+      </w:pPr>
+      <w:rPr>
+        <w:rFonts w:ascii="Wingdings" w:hAnsi="Wingdings" w:hint="default"/>
+      </w:rPr>
+    </w:lvl>
+    <w:lvl w:ilvl="6" w:tplc="04090001" w:tentative="1">
+      <w:start w:val="1"/>
+      <w:numFmt w:val="bullet"/>
+      <w:lvlText w:val=""/>
+      <w:lvlJc w:val="left"/>
+      <w:pPr>
+        <w:ind w:left="5040" w:hanging="360"/>
+      </w:pPr>
+      <w:rPr>
+        <w:rFonts w:ascii="Symbol" w:hAnsi="Symbol" w:hint="default"/>
+      </w:rPr>
+    </w:lvl>
+    <w:lvl w:ilvl="7" w:tplc="04090003" w:tentative="1">
+      <w:start w:val="1"/>
+      <w:numFmt w:val="bullet"/>
+      <w:lvlText w:val="o"/>
+      <w:lvlJc w:val="left"/>
+      <w:pPr>
+        <w:ind w:left="5760" w:hanging="360"/>
+      </w:pPr>
+      <w:rPr>
+        <w:rFonts w:ascii="Courier New" w:hAnsi="Courier New" w:cs="Courier New" w:hint="default"/>
+      </w:rPr>
+    </w:lvl>
+    <w:lvl w:ilvl="8" w:tplc="04090005" w:tentative="1">
+      <w:start w:val="1"/>
+      <w:numFmt w:val="bullet"/>
+      <w:lvlText w:val=""/>
+      <w:lvlJc w:val="left"/>
+      <w:pPr>
+        <w:ind w:left="6480" w:hanging="360"/>
+      </w:pPr>
+      <w:rPr>
+        <w:rFonts w:ascii="Wingdings" w:hAnsi="Wingdings" w:hint="default"/>
+      </w:rPr>
+    </w:lvl>
+  </w:abstractNum>
+  <w:abstractNum w:abstractNumId="2" w15:restartNumberingAfterBreak="0">
     <w:nsid w:val="55880462"/>
     <w:multiLevelType w:val="multilevel"/>
     <w:tmpl w:val="0409001D"/>
@@ -686,8 +2449,130 @@
       </w:pPr>
     </w:lvl>
   </w:abstractNum>
+  <w:abstractNum w:abstractNumId="3" w15:restartNumberingAfterBreak="0">
+    <w:nsid w:val="696D3E0E"/>
+    <w:multiLevelType w:val="hybridMultilevel"/>
+    <w:tmpl w:val="9412E03C"/>
+    <w:lvl w:ilvl="0" w:tplc="0409000B">
+      <w:start w:val="1"/>
+      <w:numFmt w:val="bullet"/>
+      <w:lvlText w:val=""/>
+      <w:lvlJc w:val="left"/>
+      <w:pPr>
+        <w:ind w:left="720" w:hanging="360"/>
+      </w:pPr>
+      <w:rPr>
+        <w:rFonts w:ascii="Wingdings" w:hAnsi="Wingdings" w:hint="default"/>
+      </w:rPr>
+    </w:lvl>
+    <w:lvl w:ilvl="1" w:tplc="04090003" w:tentative="1">
+      <w:start w:val="1"/>
+      <w:numFmt w:val="bullet"/>
+      <w:lvlText w:val="o"/>
+      <w:lvlJc w:val="left"/>
+      <w:pPr>
+        <w:ind w:left="1440" w:hanging="360"/>
+      </w:pPr>
+      <w:rPr>
+        <w:rFonts w:ascii="Courier New" w:hAnsi="Courier New" w:cs="Courier New" w:hint="default"/>
+      </w:rPr>
+    </w:lvl>
+    <w:lvl w:ilvl="2" w:tplc="04090005" w:tentative="1">
+      <w:start w:val="1"/>
+      <w:numFmt w:val="bullet"/>
+      <w:lvlText w:val=""/>
+      <w:lvlJc w:val="left"/>
+      <w:pPr>
+        <w:ind w:left="2160" w:hanging="360"/>
+      </w:pPr>
+      <w:rPr>
+        <w:rFonts w:ascii="Wingdings" w:hAnsi="Wingdings" w:hint="default"/>
+      </w:rPr>
+    </w:lvl>
+    <w:lvl w:ilvl="3" w:tplc="04090001" w:tentative="1">
+      <w:start w:val="1"/>
+      <w:numFmt w:val="bullet"/>
+      <w:lvlText w:val=""/>
+      <w:lvlJc w:val="left"/>
+      <w:pPr>
+        <w:ind w:left="2880" w:hanging="360"/>
+      </w:pPr>
+      <w:rPr>
+        <w:rFonts w:ascii="Symbol" w:hAnsi="Symbol" w:hint="default"/>
+      </w:rPr>
+    </w:lvl>
+    <w:lvl w:ilvl="4" w:tplc="04090003" w:tentative="1">
+      <w:start w:val="1"/>
+      <w:numFmt w:val="bullet"/>
+      <w:lvlText w:val="o"/>
+      <w:lvlJc w:val="left"/>
+      <w:pPr>
+        <w:ind w:left="3600" w:hanging="360"/>
+      </w:pPr>
+      <w:rPr>
+        <w:rFonts w:ascii="Courier New" w:hAnsi="Courier New" w:cs="Courier New" w:hint="default"/>
+      </w:rPr>
+    </w:lvl>
+    <w:lvl w:ilvl="5" w:tplc="04090005" w:tentative="1">
+      <w:start w:val="1"/>
+      <w:numFmt w:val="bullet"/>
+      <w:lvlText w:val=""/>
+      <w:lvlJc w:val="left"/>
+      <w:pPr>
+        <w:ind w:left="4320" w:hanging="360"/>
+      </w:pPr>
+      <w:rPr>
+        <w:rFonts w:ascii="Wingdings" w:hAnsi="Wingdings" w:hint="default"/>
+      </w:rPr>
+    </w:lvl>
+    <w:lvl w:ilvl="6" w:tplc="04090001" w:tentative="1">
+      <w:start w:val="1"/>
+      <w:numFmt w:val="bullet"/>
+      <w:lvlText w:val=""/>
+      <w:lvlJc w:val="left"/>
+      <w:pPr>
+        <w:ind w:left="5040" w:hanging="360"/>
+      </w:pPr>
+      <w:rPr>
+        <w:rFonts w:ascii="Symbol" w:hAnsi="Symbol" w:hint="default"/>
+      </w:rPr>
+    </w:lvl>
+    <w:lvl w:ilvl="7" w:tplc="04090003" w:tentative="1">
+      <w:start w:val="1"/>
+      <w:numFmt w:val="bullet"/>
+      <w:lvlText w:val="o"/>
+      <w:lvlJc w:val="left"/>
+      <w:pPr>
+        <w:ind w:left="5760" w:hanging="360"/>
+      </w:pPr>
+      <w:rPr>
+        <w:rFonts w:ascii="Courier New" w:hAnsi="Courier New" w:cs="Courier New" w:hint="default"/>
+      </w:rPr>
+    </w:lvl>
+    <w:lvl w:ilvl="8" w:tplc="04090005" w:tentative="1">
+      <w:start w:val="1"/>
+      <w:numFmt w:val="bullet"/>
+      <w:lvlText w:val=""/>
+      <w:lvlJc w:val="left"/>
+      <w:pPr>
+        <w:ind w:left="6480" w:hanging="360"/>
+      </w:pPr>
+      <w:rPr>
+        <w:rFonts w:ascii="Wingdings" w:hAnsi="Wingdings" w:hint="default"/>
+      </w:rPr>
+    </w:lvl>
+  </w:abstractNum>
   <w:num w:numId="1">
+    <w:abstractNumId w:val="2"/>
+  </w:num>
+  <w:num w:numId="2">
     <w:abstractNumId w:val="0"/>
+  </w:num>
+  <w:num w:numId="3">
+    <w:abstractNumId w:val="3"/>
+  </w:num>
+  <w:num w:numId="4">
+    <w:abstractNumId w:val="1"/>
   </w:num>
 </w:numbering>
 </file>
@@ -1128,6 +3013,36 @@
       </w:numPr>
     </w:pPr>
   </w:style>
+  <w:style w:type="paragraph" w:styleId="ListParagraph">
+    <w:name w:val="List Paragraph"/>
+    <w:basedOn w:val="Normal"/>
+    <w:uiPriority w:val="34"/>
+    <w:qFormat/>
+    <w:rsid w:val="009B7041"/>
+    <w:pPr>
+      <w:ind w:left="720"/>
+      <w:contextualSpacing/>
+    </w:pPr>
+  </w:style>
+  <w:style w:type="table" w:styleId="TableGrid">
+    <w:name w:val="Table Grid"/>
+    <w:basedOn w:val="TableNormal"/>
+    <w:uiPriority w:val="39"/>
+    <w:rsid w:val="0001093B"/>
+    <w:pPr>
+      <w:spacing w:after="0" w:line="240" w:lineRule="auto"/>
+    </w:pPr>
+    <w:tblPr>
+      <w:tblBorders>
+        <w:top w:val="single" w:sz="4" w:space="0" w:color="auto"/>
+        <w:left w:val="single" w:sz="4" w:space="0" w:color="auto"/>
+        <w:bottom w:val="single" w:sz="4" w:space="0" w:color="auto"/>
+        <w:right w:val="single" w:sz="4" w:space="0" w:color="auto"/>
+        <w:insideH w:val="single" w:sz="4" w:space="0" w:color="auto"/>
+        <w:insideV w:val="single" w:sz="4" w:space="0" w:color="auto"/>
+      </w:tblBorders>
+    </w:tblPr>
+  </w:style>
 </w:styles>
 </file>
 

--- a/Hướng dẫn cài đặt/Hướng dẫn cài đặt.docx
+++ b/Hướng dẫn cài đặt/Hướng dẫn cài đặt.docx
@@ -2113,10 +2113,740 @@
     <w:p>
       <w:pPr>
         <w:pStyle w:val="ListParagraph"/>
-        <w:rPr>
-          <w:rFonts w:ascii="Times New Roman" w:hAnsi="Times New Roman" w:cs="Times New Roman"/>
-          <w:sz w:val="26"/>
-          <w:szCs w:val="26"/>
+        <w:numPr>
+          <w:ilvl w:val="0"/>
+          <w:numId w:val="5"/>
+        </w:numPr>
+        <w:rPr>
+          <w:rFonts w:ascii="Times New Roman" w:hAnsi="Times New Roman" w:cs="Times New Roman"/>
+          <w:sz w:val="26"/>
+          <w:szCs w:val="26"/>
+        </w:rPr>
+      </w:pPr>
+      <w:r>
+        <w:rPr>
+          <w:rFonts w:ascii="Times New Roman" w:hAnsi="Times New Roman" w:cs="Times New Roman"/>
+          <w:sz w:val="26"/>
+          <w:szCs w:val="26"/>
+        </w:rPr>
+        <w:t>Chỉnh sửa môn học:</w:t>
+      </w:r>
+    </w:p>
+    <w:p>
+      <w:pPr>
+        <w:rPr>
+          <w:rFonts w:ascii="Times New Roman" w:hAnsi="Times New Roman" w:cs="Times New Roman"/>
+          <w:sz w:val="26"/>
+          <w:szCs w:val="26"/>
+        </w:rPr>
+      </w:pPr>
+      <w:r>
+        <w:rPr>
+          <w:rFonts w:ascii="Times New Roman" w:hAnsi="Times New Roman" w:cs="Times New Roman"/>
+          <w:sz w:val="26"/>
+          <w:szCs w:val="26"/>
+        </w:rPr>
+        <w:t>Chọn chỉnh sửa môn học tương ứng ta sẽ được:</w:t>
+      </w:r>
+    </w:p>
+    <w:p>
+      <w:pPr>
+        <w:ind w:left="1080"/>
+        <w:jc w:val="center"/>
+        <w:rPr>
+          <w:rFonts w:ascii="Times New Roman" w:hAnsi="Times New Roman" w:cs="Times New Roman"/>
+          <w:sz w:val="26"/>
+          <w:szCs w:val="26"/>
+        </w:rPr>
+      </w:pPr>
+      <w:r>
+        <w:rPr>
+          <w:rFonts w:ascii="Times New Roman" w:hAnsi="Times New Roman" w:cs="Times New Roman"/>
+          <w:sz w:val="26"/>
+          <w:szCs w:val="26"/>
+        </w:rPr>
+        <w:br/>
+      </w:r>
+      <w:r>
+        <w:rPr>
+          <w:noProof/>
+        </w:rPr>
+        <w:drawing>
+          <wp:inline distT="0" distB="0" distL="0" distR="0" wp14:anchorId="5FC58784" wp14:editId="1E68BAA2">
+            <wp:extent cx="2768600" cy="2827506"/>
+            <wp:effectExtent l="0" t="0" r="0" b="0"/>
+            <wp:docPr id="4" name="Picture 4"/>
+            <wp:cNvGraphicFramePr>
+              <a:graphicFrameLocks xmlns:a="http://schemas.openxmlformats.org/drawingml/2006/main" noChangeAspect="1"/>
+            </wp:cNvGraphicFramePr>
+            <a:graphic xmlns:a="http://schemas.openxmlformats.org/drawingml/2006/main">
+              <a:graphicData uri="http://schemas.openxmlformats.org/drawingml/2006/picture">
+                <pic:pic xmlns:pic="http://schemas.openxmlformats.org/drawingml/2006/picture">
+                  <pic:nvPicPr>
+                    <pic:cNvPr id="1" name=""/>
+                    <pic:cNvPicPr/>
+                  </pic:nvPicPr>
+                  <pic:blipFill>
+                    <a:blip r:embed="rId18"/>
+                    <a:stretch>
+                      <a:fillRect/>
+                    </a:stretch>
+                  </pic:blipFill>
+                  <pic:spPr>
+                    <a:xfrm>
+                      <a:off x="0" y="0"/>
+                      <a:ext cx="2773218" cy="2832222"/>
+                    </a:xfrm>
+                    <a:prstGeom prst="rect">
+                      <a:avLst/>
+                    </a:prstGeom>
+                  </pic:spPr>
+                </pic:pic>
+              </a:graphicData>
+            </a:graphic>
+          </wp:inline>
+        </w:drawing>
+      </w:r>
+    </w:p>
+    <w:p>
+      <w:pPr>
+        <w:ind w:left="1080"/>
+        <w:jc w:val="center"/>
+        <w:rPr>
+          <w:rFonts w:ascii="Times New Roman" w:hAnsi="Times New Roman" w:cs="Times New Roman"/>
+          <w:i/>
+          <w:iCs/>
+          <w:sz w:val="26"/>
+          <w:szCs w:val="26"/>
+        </w:rPr>
+      </w:pPr>
+      <w:r>
+        <w:rPr>
+          <w:rFonts w:ascii="Times New Roman" w:hAnsi="Times New Roman" w:cs="Times New Roman"/>
+          <w:i/>
+          <w:iCs/>
+          <w:sz w:val="26"/>
+          <w:szCs w:val="26"/>
+        </w:rPr>
+        <w:t>Hình 4.2: from chỉnh sửa môn học.</w:t>
+      </w:r>
+    </w:p>
+    <w:p>
+      <w:pPr>
+        <w:ind w:left="1080"/>
+        <w:rPr>
+          <w:rFonts w:ascii="Times New Roman" w:hAnsi="Times New Roman" w:cs="Times New Roman"/>
+          <w:i/>
+          <w:iCs/>
+          <w:sz w:val="26"/>
+          <w:szCs w:val="26"/>
+          <w:u w:val="single"/>
+        </w:rPr>
+      </w:pPr>
+      <w:r>
+        <w:rPr>
+          <w:rFonts w:ascii="Times New Roman" w:hAnsi="Times New Roman" w:cs="Times New Roman"/>
+          <w:i/>
+          <w:iCs/>
+          <w:sz w:val="26"/>
+          <w:szCs w:val="26"/>
+        </w:rPr>
+        <w:br w:type="column"/>
+      </w:r>
+      <w:r>
+        <w:rPr>
+          <w:rFonts w:ascii="Times New Roman" w:hAnsi="Times New Roman" w:cs="Times New Roman"/>
+          <w:i/>
+          <w:iCs/>
+          <w:sz w:val="26"/>
+          <w:szCs w:val="26"/>
+          <w:u w:val="single"/>
+        </w:rPr>
+        <w:lastRenderedPageBreak/>
+        <w:t>Đăng ký môn học(Sinh Viên):</w:t>
+      </w:r>
+    </w:p>
+    <w:p>
+      <w:pPr>
+        <w:ind w:left="1080"/>
+        <w:rPr>
+          <w:rFonts w:ascii="Times New Roman" w:hAnsi="Times New Roman" w:cs="Times New Roman"/>
+          <w:sz w:val="26"/>
+          <w:szCs w:val="26"/>
+        </w:rPr>
+      </w:pPr>
+      <w:r>
+        <w:rPr>
+          <w:noProof/>
+        </w:rPr>
+        <w:drawing>
+          <wp:inline distT="0" distB="0" distL="0" distR="0" wp14:anchorId="2800C061" wp14:editId="30E8F138">
+            <wp:extent cx="4718170" cy="3242733"/>
+            <wp:effectExtent l="0" t="0" r="6350" b="0"/>
+            <wp:docPr id="6" name="Picture 6"/>
+            <wp:cNvGraphicFramePr>
+              <a:graphicFrameLocks xmlns:a="http://schemas.openxmlformats.org/drawingml/2006/main" noChangeAspect="1"/>
+            </wp:cNvGraphicFramePr>
+            <a:graphic xmlns:a="http://schemas.openxmlformats.org/drawingml/2006/main">
+              <a:graphicData uri="http://schemas.openxmlformats.org/drawingml/2006/picture">
+                <pic:pic xmlns:pic="http://schemas.openxmlformats.org/drawingml/2006/picture">
+                  <pic:nvPicPr>
+                    <pic:cNvPr id="1" name=""/>
+                    <pic:cNvPicPr/>
+                  </pic:nvPicPr>
+                  <pic:blipFill>
+                    <a:blip r:embed="rId19"/>
+                    <a:stretch>
+                      <a:fillRect/>
+                    </a:stretch>
+                  </pic:blipFill>
+                  <pic:spPr>
+                    <a:xfrm>
+                      <a:off x="0" y="0"/>
+                      <a:ext cx="4725481" cy="3247758"/>
+                    </a:xfrm>
+                    <a:prstGeom prst="rect">
+                      <a:avLst/>
+                    </a:prstGeom>
+                  </pic:spPr>
+                </pic:pic>
+              </a:graphicData>
+            </a:graphic>
+          </wp:inline>
+        </w:drawing>
+      </w:r>
+    </w:p>
+    <w:p>
+      <w:pPr>
+        <w:ind w:left="1080"/>
+        <w:jc w:val="center"/>
+        <w:rPr>
+          <w:rFonts w:ascii="Times New Roman" w:hAnsi="Times New Roman" w:cs="Times New Roman"/>
+          <w:i/>
+          <w:iCs/>
+          <w:sz w:val="26"/>
+          <w:szCs w:val="26"/>
+        </w:rPr>
+      </w:pPr>
+      <w:r>
+        <w:rPr>
+          <w:rFonts w:ascii="Times New Roman" w:hAnsi="Times New Roman" w:cs="Times New Roman"/>
+          <w:i/>
+          <w:iCs/>
+          <w:sz w:val="26"/>
+          <w:szCs w:val="26"/>
+        </w:rPr>
+        <w:t>Hình 5.1 hiển thị danh sách môn học mở đăng ký.</w:t>
+      </w:r>
+    </w:p>
+    <w:p>
+      <w:pPr>
+        <w:ind w:left="1080"/>
+        <w:rPr>
+          <w:rFonts w:ascii="Times New Roman" w:hAnsi="Times New Roman" w:cs="Times New Roman"/>
+          <w:sz w:val="26"/>
+          <w:szCs w:val="26"/>
+        </w:rPr>
+      </w:pPr>
+      <w:r>
+        <w:rPr>
+          <w:rFonts w:ascii="Times New Roman" w:hAnsi="Times New Roman" w:cs="Times New Roman"/>
+          <w:sz w:val="26"/>
+          <w:szCs w:val="26"/>
+        </w:rPr>
+        <w:t>Tại màn hình hiển thị danh sach mở đăng ký môn học sinh viên chon thêm môn vào danh sách đăng ký để đăng ký môn học.</w:t>
+      </w:r>
+    </w:p>
+    <w:p>
+      <w:pPr>
+        <w:ind w:left="1080"/>
+        <w:jc w:val="center"/>
+        <w:rPr>
+          <w:rFonts w:ascii="Times New Roman" w:hAnsi="Times New Roman" w:cs="Times New Roman"/>
+          <w:sz w:val="26"/>
+          <w:szCs w:val="26"/>
+        </w:rPr>
+      </w:pPr>
+      <w:r>
+        <w:rPr>
+          <w:noProof/>
+        </w:rPr>
+        <w:drawing>
+          <wp:inline distT="0" distB="0" distL="0" distR="0" wp14:anchorId="2E54E8AB" wp14:editId="65CAC0D3">
+            <wp:extent cx="4309533" cy="2128523"/>
+            <wp:effectExtent l="0" t="0" r="0" b="5080"/>
+            <wp:docPr id="7" name="Picture 7"/>
+            <wp:cNvGraphicFramePr>
+              <a:graphicFrameLocks xmlns:a="http://schemas.openxmlformats.org/drawingml/2006/main" noChangeAspect="1"/>
+            </wp:cNvGraphicFramePr>
+            <a:graphic xmlns:a="http://schemas.openxmlformats.org/drawingml/2006/main">
+              <a:graphicData uri="http://schemas.openxmlformats.org/drawingml/2006/picture">
+                <pic:pic xmlns:pic="http://schemas.openxmlformats.org/drawingml/2006/picture">
+                  <pic:nvPicPr>
+                    <pic:cNvPr id="1" name=""/>
+                    <pic:cNvPicPr/>
+                  </pic:nvPicPr>
+                  <pic:blipFill>
+                    <a:blip r:embed="rId20"/>
+                    <a:stretch>
+                      <a:fillRect/>
+                    </a:stretch>
+                  </pic:blipFill>
+                  <pic:spPr>
+                    <a:xfrm>
+                      <a:off x="0" y="0"/>
+                      <a:ext cx="4318836" cy="2133118"/>
+                    </a:xfrm>
+                    <a:prstGeom prst="rect">
+                      <a:avLst/>
+                    </a:prstGeom>
+                  </pic:spPr>
+                </pic:pic>
+              </a:graphicData>
+            </a:graphic>
+          </wp:inline>
+        </w:drawing>
+      </w:r>
+    </w:p>
+    <w:p>
+      <w:pPr>
+        <w:ind w:left="1080"/>
+        <w:jc w:val="center"/>
+        <w:rPr>
+          <w:rFonts w:ascii="Times New Roman" w:hAnsi="Times New Roman" w:cs="Times New Roman"/>
+          <w:i/>
+          <w:iCs/>
+          <w:sz w:val="26"/>
+          <w:szCs w:val="26"/>
+        </w:rPr>
+      </w:pPr>
+      <w:r>
+        <w:rPr>
+          <w:rFonts w:ascii="Times New Roman" w:hAnsi="Times New Roman" w:cs="Times New Roman"/>
+          <w:i/>
+          <w:iCs/>
+          <w:sz w:val="26"/>
+          <w:szCs w:val="26"/>
+        </w:rPr>
+        <w:t>Hình 5.2: phần hiển thị danh sách môn họ đã đăng ký.</w:t>
+      </w:r>
+    </w:p>
+    <w:p>
+      <w:pPr>
+        <w:ind w:left="1080"/>
+        <w:rPr>
+          <w:rFonts w:ascii="Times New Roman" w:hAnsi="Times New Roman" w:cs="Times New Roman"/>
+          <w:sz w:val="26"/>
+          <w:szCs w:val="26"/>
+        </w:rPr>
+      </w:pPr>
+      <w:r>
+        <w:rPr>
+          <w:rFonts w:ascii="Times New Roman" w:hAnsi="Times New Roman" w:cs="Times New Roman"/>
+          <w:sz w:val="26"/>
+          <w:szCs w:val="26"/>
+        </w:rPr>
+        <w:t xml:space="preserve">Sau khi đăng ký </w:t>
+      </w:r>
+      <w:r>
+        <w:rPr>
+          <w:rFonts w:ascii="Times New Roman" w:hAnsi="Times New Roman" w:cs="Times New Roman"/>
+          <w:sz w:val="26"/>
+          <w:szCs w:val="26"/>
+        </w:rPr>
+        <w:t>mon học nào môn học đó sẽ được hiển thị bên danh sách kết quả đăng ký môn học.</w:t>
+      </w:r>
+    </w:p>
+    <w:p>
+      <w:pPr>
+        <w:ind w:left="1080"/>
+        <w:rPr>
+          <w:rFonts w:ascii="Times New Roman" w:hAnsi="Times New Roman" w:cs="Times New Roman"/>
+          <w:i/>
+          <w:iCs/>
+          <w:sz w:val="26"/>
+          <w:szCs w:val="26"/>
+          <w:u w:val="single"/>
+        </w:rPr>
+      </w:pPr>
+      <w:r>
+        <w:rPr>
+          <w:rFonts w:ascii="Times New Roman" w:hAnsi="Times New Roman" w:cs="Times New Roman"/>
+          <w:sz w:val="26"/>
+          <w:szCs w:val="26"/>
+        </w:rPr>
+        <w:br w:type="column"/>
+      </w:r>
+      <w:r>
+        <w:rPr>
+          <w:rFonts w:ascii="Times New Roman" w:hAnsi="Times New Roman" w:cs="Times New Roman"/>
+          <w:i/>
+          <w:iCs/>
+          <w:sz w:val="26"/>
+          <w:szCs w:val="26"/>
+          <w:u w:val="single"/>
+        </w:rPr>
+        <w:lastRenderedPageBreak/>
+        <w:t>Thông tin cá nhân(Sinh Viên):</w:t>
+      </w:r>
+    </w:p>
+    <w:p>
+      <w:pPr>
+        <w:pStyle w:val="ListParagraph"/>
+        <w:numPr>
+          <w:ilvl w:val="0"/>
+          <w:numId w:val="5"/>
+        </w:numPr>
+        <w:rPr>
+          <w:rFonts w:ascii="Times New Roman" w:hAnsi="Times New Roman" w:cs="Times New Roman"/>
+          <w:i/>
+          <w:iCs/>
+          <w:sz w:val="26"/>
+          <w:szCs w:val="26"/>
+          <w:u w:val="single"/>
+        </w:rPr>
+      </w:pPr>
+      <w:r>
+        <w:rPr>
+          <w:rFonts w:ascii="Times New Roman" w:hAnsi="Times New Roman" w:cs="Times New Roman"/>
+          <w:sz w:val="26"/>
+          <w:szCs w:val="26"/>
+        </w:rPr>
+        <w:t>Hiển thị thông tin cá nhân:</w:t>
+      </w:r>
+    </w:p>
+    <w:p>
+      <w:pPr>
+        <w:ind w:left="720"/>
+        <w:rPr>
+          <w:rFonts w:ascii="Times New Roman" w:hAnsi="Times New Roman" w:cs="Times New Roman"/>
+          <w:sz w:val="26"/>
+          <w:szCs w:val="26"/>
+        </w:rPr>
+      </w:pPr>
+      <w:r>
+        <w:rPr>
+          <w:rFonts w:ascii="Times New Roman" w:hAnsi="Times New Roman" w:cs="Times New Roman"/>
+          <w:sz w:val="26"/>
+          <w:szCs w:val="26"/>
+        </w:rPr>
+        <w:t>Sau khi vào trang cá nhân Sinh Viên sẽ thấy được thông tin cá nhân của mình:</w:t>
+      </w:r>
+    </w:p>
+    <w:p>
+      <w:pPr>
+        <w:ind w:left="720"/>
+        <w:jc w:val="center"/>
+        <w:rPr>
+          <w:rFonts w:ascii="Times New Roman" w:hAnsi="Times New Roman" w:cs="Times New Roman"/>
+          <w:sz w:val="26"/>
+          <w:szCs w:val="26"/>
+        </w:rPr>
+      </w:pPr>
+      <w:r>
+        <w:rPr>
+          <w:noProof/>
+        </w:rPr>
+        <w:drawing>
+          <wp:inline distT="0" distB="0" distL="0" distR="0" wp14:anchorId="01DEE9CB" wp14:editId="77CAEDAD">
+            <wp:extent cx="2252134" cy="2788980"/>
+            <wp:effectExtent l="0" t="0" r="0" b="0"/>
+            <wp:docPr id="11" name="Picture 11"/>
+            <wp:cNvGraphicFramePr>
+              <a:graphicFrameLocks xmlns:a="http://schemas.openxmlformats.org/drawingml/2006/main" noChangeAspect="1"/>
+            </wp:cNvGraphicFramePr>
+            <a:graphic xmlns:a="http://schemas.openxmlformats.org/drawingml/2006/main">
+              <a:graphicData uri="http://schemas.openxmlformats.org/drawingml/2006/picture">
+                <pic:pic xmlns:pic="http://schemas.openxmlformats.org/drawingml/2006/picture">
+                  <pic:nvPicPr>
+                    <pic:cNvPr id="1" name=""/>
+                    <pic:cNvPicPr/>
+                  </pic:nvPicPr>
+                  <pic:blipFill>
+                    <a:blip r:embed="rId21"/>
+                    <a:stretch>
+                      <a:fillRect/>
+                    </a:stretch>
+                  </pic:blipFill>
+                  <pic:spPr>
+                    <a:xfrm>
+                      <a:off x="0" y="0"/>
+                      <a:ext cx="2253923" cy="2791196"/>
+                    </a:xfrm>
+                    <a:prstGeom prst="rect">
+                      <a:avLst/>
+                    </a:prstGeom>
+                  </pic:spPr>
+                </pic:pic>
+              </a:graphicData>
+            </a:graphic>
+          </wp:inline>
+        </w:drawing>
+      </w:r>
+    </w:p>
+    <w:p>
+      <w:pPr>
+        <w:ind w:left="720"/>
+        <w:jc w:val="center"/>
+        <w:rPr>
+          <w:rFonts w:ascii="Times New Roman" w:hAnsi="Times New Roman" w:cs="Times New Roman"/>
+          <w:i/>
+          <w:iCs/>
+          <w:sz w:val="26"/>
+          <w:szCs w:val="26"/>
+        </w:rPr>
+      </w:pPr>
+      <w:r>
+        <w:rPr>
+          <w:rFonts w:ascii="Times New Roman" w:hAnsi="Times New Roman" w:cs="Times New Roman"/>
+          <w:i/>
+          <w:iCs/>
+          <w:sz w:val="26"/>
+          <w:szCs w:val="26"/>
+        </w:rPr>
+        <w:t>Hình 6.1 Phần hiển thị thông tin cá nhân.</w:t>
+      </w:r>
+    </w:p>
+    <w:p>
+      <w:pPr>
+        <w:pStyle w:val="ListParagraph"/>
+        <w:numPr>
+          <w:ilvl w:val="0"/>
+          <w:numId w:val="5"/>
+        </w:numPr>
+        <w:rPr>
+          <w:rFonts w:ascii="Times New Roman" w:hAnsi="Times New Roman" w:cs="Times New Roman"/>
+          <w:sz w:val="26"/>
+          <w:szCs w:val="26"/>
+        </w:rPr>
+      </w:pPr>
+      <w:r>
+        <w:rPr>
+          <w:rFonts w:ascii="Times New Roman" w:hAnsi="Times New Roman" w:cs="Times New Roman"/>
+          <w:sz w:val="26"/>
+          <w:szCs w:val="26"/>
+        </w:rPr>
+        <w:t>Chỉnh sửa thông tin cá nhân:</w:t>
+      </w:r>
+    </w:p>
+    <w:p>
+      <w:pPr>
+        <w:jc w:val="center"/>
+        <w:rPr>
+          <w:rFonts w:ascii="Times New Roman" w:hAnsi="Times New Roman" w:cs="Times New Roman"/>
+          <w:sz w:val="26"/>
+          <w:szCs w:val="26"/>
+        </w:rPr>
+      </w:pPr>
+      <w:r>
+        <w:rPr>
+          <w:rFonts w:ascii="Times New Roman" w:hAnsi="Times New Roman" w:cs="Times New Roman"/>
+          <w:sz w:val="26"/>
+          <w:szCs w:val="26"/>
+        </w:rPr>
+        <w:t>Sinh Viên có thể Đổi thông tin các nhân như Họ tên, giới tính, ngày sinh của bản thân.</w:t>
+      </w:r>
+      <w:r>
+        <w:rPr>
+          <w:rFonts w:ascii="Times New Roman" w:hAnsi="Times New Roman" w:cs="Times New Roman"/>
+          <w:sz w:val="26"/>
+          <w:szCs w:val="26"/>
+        </w:rPr>
+        <w:br/>
+      </w:r>
+      <w:r>
+        <w:rPr>
+          <w:noProof/>
+        </w:rPr>
+        <w:drawing>
+          <wp:inline distT="0" distB="0" distL="0" distR="0" wp14:anchorId="05338210" wp14:editId="7BD4EBFD">
+            <wp:extent cx="5943600" cy="1531620"/>
+            <wp:effectExtent l="0" t="0" r="0" b="0"/>
+            <wp:docPr id="18" name="Picture 18"/>
+            <wp:cNvGraphicFramePr>
+              <a:graphicFrameLocks xmlns:a="http://schemas.openxmlformats.org/drawingml/2006/main" noChangeAspect="1"/>
+            </wp:cNvGraphicFramePr>
+            <a:graphic xmlns:a="http://schemas.openxmlformats.org/drawingml/2006/main">
+              <a:graphicData uri="http://schemas.openxmlformats.org/drawingml/2006/picture">
+                <pic:pic xmlns:pic="http://schemas.openxmlformats.org/drawingml/2006/picture">
+                  <pic:nvPicPr>
+                    <pic:cNvPr id="1" name=""/>
+                    <pic:cNvPicPr/>
+                  </pic:nvPicPr>
+                  <pic:blipFill>
+                    <a:blip r:embed="rId22"/>
+                    <a:stretch>
+                      <a:fillRect/>
+                    </a:stretch>
+                  </pic:blipFill>
+                  <pic:spPr>
+                    <a:xfrm>
+                      <a:off x="0" y="0"/>
+                      <a:ext cx="5943600" cy="1531620"/>
+                    </a:xfrm>
+                    <a:prstGeom prst="rect">
+                      <a:avLst/>
+                    </a:prstGeom>
+                  </pic:spPr>
+                </pic:pic>
+              </a:graphicData>
+            </a:graphic>
+          </wp:inline>
+        </w:drawing>
+      </w:r>
+    </w:p>
+    <w:p>
+      <w:pPr>
+        <w:jc w:val="center"/>
+        <w:rPr>
+          <w:rFonts w:ascii="Times New Roman" w:hAnsi="Times New Roman" w:cs="Times New Roman"/>
+          <w:i/>
+          <w:iCs/>
+          <w:sz w:val="26"/>
+          <w:szCs w:val="26"/>
+        </w:rPr>
+      </w:pPr>
+      <w:r>
+        <w:rPr>
+          <w:rFonts w:ascii="Times New Roman" w:hAnsi="Times New Roman" w:cs="Times New Roman"/>
+          <w:i/>
+          <w:iCs/>
+          <w:sz w:val="26"/>
+          <w:szCs w:val="26"/>
+        </w:rPr>
+        <w:t>Hình 6.2: Form thay đổi thông tin cá nhân.</w:t>
+      </w:r>
+    </w:p>
+    <w:p>
+      <w:pPr>
+        <w:pStyle w:val="ListParagraph"/>
+        <w:numPr>
+          <w:ilvl w:val="0"/>
+          <w:numId w:val="5"/>
+        </w:numPr>
+        <w:rPr>
+          <w:rFonts w:ascii="Times New Roman" w:hAnsi="Times New Roman" w:cs="Times New Roman"/>
+          <w:sz w:val="26"/>
+          <w:szCs w:val="26"/>
+        </w:rPr>
+      </w:pPr>
+      <w:r>
+        <w:rPr>
+          <w:rFonts w:ascii="Times New Roman" w:hAnsi="Times New Roman" w:cs="Times New Roman"/>
+          <w:sz w:val="26"/>
+          <w:szCs w:val="26"/>
+        </w:rPr>
+        <w:br w:type="column"/>
+      </w:r>
+      <w:r>
+        <w:rPr>
+          <w:rFonts w:ascii="Times New Roman" w:hAnsi="Times New Roman" w:cs="Times New Roman"/>
+          <w:sz w:val="26"/>
+          <w:szCs w:val="26"/>
+        </w:rPr>
+        <w:lastRenderedPageBreak/>
+        <w:t>Thay đổi mật khẩu đăng nhập:</w:t>
+      </w:r>
+    </w:p>
+    <w:p>
+      <w:pPr>
+        <w:rPr>
+          <w:rFonts w:ascii="Times New Roman" w:hAnsi="Times New Roman" w:cs="Times New Roman"/>
+          <w:sz w:val="26"/>
+          <w:szCs w:val="26"/>
+        </w:rPr>
+      </w:pPr>
+      <w:r>
+        <w:rPr>
+          <w:rFonts w:ascii="Times New Roman" w:hAnsi="Times New Roman" w:cs="Times New Roman"/>
+          <w:sz w:val="26"/>
+          <w:szCs w:val="26"/>
+        </w:rPr>
+        <w:t>Sinh viên có thể thay đổi mật khẩu đăng nhập để đảm bảo giữu thôn tin cá nhân.</w:t>
+      </w:r>
+    </w:p>
+    <w:p>
+      <w:pPr>
+        <w:jc w:val="center"/>
+        <w:rPr>
+          <w:rFonts w:ascii="Times New Roman" w:hAnsi="Times New Roman" w:cs="Times New Roman"/>
+          <w:sz w:val="26"/>
+          <w:szCs w:val="26"/>
+        </w:rPr>
+      </w:pPr>
+      <w:r>
+        <w:rPr>
+          <w:noProof/>
+        </w:rPr>
+        <w:drawing>
+          <wp:inline distT="0" distB="0" distL="0" distR="0" wp14:anchorId="4E07ACCB" wp14:editId="6BDA6C44">
+            <wp:extent cx="5943600" cy="2225040"/>
+            <wp:effectExtent l="0" t="0" r="0" b="3810"/>
+            <wp:docPr id="19" name="Picture 19"/>
+            <wp:cNvGraphicFramePr>
+              <a:graphicFrameLocks xmlns:a="http://schemas.openxmlformats.org/drawingml/2006/main" noChangeAspect="1"/>
+            </wp:cNvGraphicFramePr>
+            <a:graphic xmlns:a="http://schemas.openxmlformats.org/drawingml/2006/main">
+              <a:graphicData uri="http://schemas.openxmlformats.org/drawingml/2006/picture">
+                <pic:pic xmlns:pic="http://schemas.openxmlformats.org/drawingml/2006/picture">
+                  <pic:nvPicPr>
+                    <pic:cNvPr id="1" name=""/>
+                    <pic:cNvPicPr/>
+                  </pic:nvPicPr>
+                  <pic:blipFill>
+                    <a:blip r:embed="rId23"/>
+                    <a:stretch>
+                      <a:fillRect/>
+                    </a:stretch>
+                  </pic:blipFill>
+                  <pic:spPr>
+                    <a:xfrm>
+                      <a:off x="0" y="0"/>
+                      <a:ext cx="5943600" cy="2225040"/>
+                    </a:xfrm>
+                    <a:prstGeom prst="rect">
+                      <a:avLst/>
+                    </a:prstGeom>
+                  </pic:spPr>
+                </pic:pic>
+              </a:graphicData>
+            </a:graphic>
+          </wp:inline>
+        </w:drawing>
+      </w:r>
+    </w:p>
+    <w:p>
+      <w:pPr>
+        <w:jc w:val="center"/>
+        <w:rPr>
+          <w:rFonts w:ascii="Times New Roman" w:hAnsi="Times New Roman" w:cs="Times New Roman"/>
+          <w:i/>
+          <w:iCs/>
+          <w:sz w:val="26"/>
+          <w:szCs w:val="26"/>
+        </w:rPr>
+      </w:pPr>
+      <w:r>
+        <w:rPr>
+          <w:rFonts w:ascii="Times New Roman" w:hAnsi="Times New Roman" w:cs="Times New Roman"/>
+          <w:i/>
+          <w:iCs/>
+          <w:sz w:val="26"/>
+          <w:szCs w:val="26"/>
+        </w:rPr>
+        <w:t>Hình 6.3: From thay đổi mật khẩu tài khoản.</w:t>
+      </w:r>
+    </w:p>
+    <w:p>
+      <w:pPr>
+        <w:ind w:left="1080"/>
+        <w:rPr>
+          <w:rFonts w:ascii="Times New Roman" w:hAnsi="Times New Roman" w:cs="Times New Roman"/>
+          <w:i/>
+          <w:iCs/>
+          <w:sz w:val="26"/>
+          <w:szCs w:val="26"/>
+          <w:u w:val="single"/>
         </w:rPr>
       </w:pPr>
     </w:p>
@@ -2358,6 +3088,119 @@
     </w:lvl>
   </w:abstractNum>
   <w:abstractNum w:abstractNumId="2" w15:restartNumberingAfterBreak="0">
+    <w:nsid w:val="30415F79"/>
+    <w:multiLevelType w:val="hybridMultilevel"/>
+    <w:tmpl w:val="05E685D0"/>
+    <w:lvl w:ilvl="0" w:tplc="0409000B">
+      <w:start w:val="1"/>
+      <w:numFmt w:val="bullet"/>
+      <w:lvlText w:val=""/>
+      <w:lvlJc w:val="left"/>
+      <w:pPr>
+        <w:ind w:left="1440" w:hanging="360"/>
+      </w:pPr>
+      <w:rPr>
+        <w:rFonts w:ascii="Wingdings" w:hAnsi="Wingdings" w:hint="default"/>
+      </w:rPr>
+    </w:lvl>
+    <w:lvl w:ilvl="1" w:tplc="04090003" w:tentative="1">
+      <w:start w:val="1"/>
+      <w:numFmt w:val="bullet"/>
+      <w:lvlText w:val="o"/>
+      <w:lvlJc w:val="left"/>
+      <w:pPr>
+        <w:ind w:left="2160" w:hanging="360"/>
+      </w:pPr>
+      <w:rPr>
+        <w:rFonts w:ascii="Courier New" w:hAnsi="Courier New" w:cs="Courier New" w:hint="default"/>
+      </w:rPr>
+    </w:lvl>
+    <w:lvl w:ilvl="2" w:tplc="04090005" w:tentative="1">
+      <w:start w:val="1"/>
+      <w:numFmt w:val="bullet"/>
+      <w:lvlText w:val=""/>
+      <w:lvlJc w:val="left"/>
+      <w:pPr>
+        <w:ind w:left="2880" w:hanging="360"/>
+      </w:pPr>
+      <w:rPr>
+        <w:rFonts w:ascii="Wingdings" w:hAnsi="Wingdings" w:hint="default"/>
+      </w:rPr>
+    </w:lvl>
+    <w:lvl w:ilvl="3" w:tplc="04090001" w:tentative="1">
+      <w:start w:val="1"/>
+      <w:numFmt w:val="bullet"/>
+      <w:lvlText w:val=""/>
+      <w:lvlJc w:val="left"/>
+      <w:pPr>
+        <w:ind w:left="3600" w:hanging="360"/>
+      </w:pPr>
+      <w:rPr>
+        <w:rFonts w:ascii="Symbol" w:hAnsi="Symbol" w:hint="default"/>
+      </w:rPr>
+    </w:lvl>
+    <w:lvl w:ilvl="4" w:tplc="04090003" w:tentative="1">
+      <w:start w:val="1"/>
+      <w:numFmt w:val="bullet"/>
+      <w:lvlText w:val="o"/>
+      <w:lvlJc w:val="left"/>
+      <w:pPr>
+        <w:ind w:left="4320" w:hanging="360"/>
+      </w:pPr>
+      <w:rPr>
+        <w:rFonts w:ascii="Courier New" w:hAnsi="Courier New" w:cs="Courier New" w:hint="default"/>
+      </w:rPr>
+    </w:lvl>
+    <w:lvl w:ilvl="5" w:tplc="04090005" w:tentative="1">
+      <w:start w:val="1"/>
+      <w:numFmt w:val="bullet"/>
+      <w:lvlText w:val=""/>
+      <w:lvlJc w:val="left"/>
+      <w:pPr>
+        <w:ind w:left="5040" w:hanging="360"/>
+      </w:pPr>
+      <w:rPr>
+        <w:rFonts w:ascii="Wingdings" w:hAnsi="Wingdings" w:hint="default"/>
+      </w:rPr>
+    </w:lvl>
+    <w:lvl w:ilvl="6" w:tplc="04090001" w:tentative="1">
+      <w:start w:val="1"/>
+      <w:numFmt w:val="bullet"/>
+      <w:lvlText w:val=""/>
+      <w:lvlJc w:val="left"/>
+      <w:pPr>
+        <w:ind w:left="5760" w:hanging="360"/>
+      </w:pPr>
+      <w:rPr>
+        <w:rFonts w:ascii="Symbol" w:hAnsi="Symbol" w:hint="default"/>
+      </w:rPr>
+    </w:lvl>
+    <w:lvl w:ilvl="7" w:tplc="04090003" w:tentative="1">
+      <w:start w:val="1"/>
+      <w:numFmt w:val="bullet"/>
+      <w:lvlText w:val="o"/>
+      <w:lvlJc w:val="left"/>
+      <w:pPr>
+        <w:ind w:left="6480" w:hanging="360"/>
+      </w:pPr>
+      <w:rPr>
+        <w:rFonts w:ascii="Courier New" w:hAnsi="Courier New" w:cs="Courier New" w:hint="default"/>
+      </w:rPr>
+    </w:lvl>
+    <w:lvl w:ilvl="8" w:tplc="04090005" w:tentative="1">
+      <w:start w:val="1"/>
+      <w:numFmt w:val="bullet"/>
+      <w:lvlText w:val=""/>
+      <w:lvlJc w:val="left"/>
+      <w:pPr>
+        <w:ind w:left="7200" w:hanging="360"/>
+      </w:pPr>
+      <w:rPr>
+        <w:rFonts w:ascii="Wingdings" w:hAnsi="Wingdings" w:hint="default"/>
+      </w:rPr>
+    </w:lvl>
+  </w:abstractNum>
+  <w:abstractNum w:abstractNumId="3" w15:restartNumberingAfterBreak="0">
     <w:nsid w:val="55880462"/>
     <w:multiLevelType w:val="multilevel"/>
     <w:tmpl w:val="0409001D"/>
@@ -2449,7 +3292,7 @@
       </w:pPr>
     </w:lvl>
   </w:abstractNum>
-  <w:abstractNum w:abstractNumId="3" w15:restartNumberingAfterBreak="0">
+  <w:abstractNum w:abstractNumId="4" w15:restartNumberingAfterBreak="0">
     <w:nsid w:val="696D3E0E"/>
     <w:multiLevelType w:val="hybridMultilevel"/>
     <w:tmpl w:val="9412E03C"/>
@@ -2563,16 +3406,19 @@
     </w:lvl>
   </w:abstractNum>
   <w:num w:numId="1">
-    <w:abstractNumId w:val="2"/>
+    <w:abstractNumId w:val="3"/>
   </w:num>
   <w:num w:numId="2">
     <w:abstractNumId w:val="0"/>
   </w:num>
   <w:num w:numId="3">
-    <w:abstractNumId w:val="3"/>
+    <w:abstractNumId w:val="4"/>
   </w:num>
   <w:num w:numId="4">
     <w:abstractNumId w:val="1"/>
+  </w:num>
+  <w:num w:numId="5">
+    <w:abstractNumId w:val="2"/>
   </w:num>
 </w:numbering>
 </file>
